--- a/reports/Call 2/Student #4/D01/Analysis report #Student 4.docx
+++ b/reports/Call 2/Student #4/D01/Analysis report #Student 4.docx
@@ -50,6 +50,7 @@
           <w:szCs w:val="48"/>
         </w:rPr>
       </w:pPr>
+      <w:proofErr w:type="spellStart"/>
       <w:r>
         <w:rPr>
           <w:rFonts w:ascii="Arial Narrow" w:eastAsia="Arial Narrow" w:hAnsi="Arial Narrow" w:cs="Arial Narrow"/>
@@ -58,7 +59,40 @@
           <w:sz w:val="48"/>
           <w:szCs w:val="48"/>
         </w:rPr>
-        <w:t>Analysis report D01</w:t>
+        <w:t>Analysis</w:t>
+      </w:r>
+      <w:proofErr w:type="spellEnd"/>
+      <w:r>
+        <w:rPr>
+          <w:rFonts w:ascii="Arial Narrow" w:eastAsia="Arial Narrow" w:hAnsi="Arial Narrow" w:cs="Arial Narrow"/>
+          <w:b/>
+          <w:bCs/>
+          <w:sz w:val="48"/>
+          <w:szCs w:val="48"/>
+        </w:rPr>
+        <w:t xml:space="preserve"> </w:t>
+      </w:r>
+      <w:proofErr w:type="spellStart"/>
+      <w:r>
+        <w:rPr>
+          <w:rFonts w:ascii="Arial Narrow" w:eastAsia="Arial Narrow" w:hAnsi="Arial Narrow" w:cs="Arial Narrow"/>
+          <w:b/>
+          <w:bCs/>
+          <w:sz w:val="48"/>
+          <w:szCs w:val="48"/>
+        </w:rPr>
+        <w:t>report</w:t>
+      </w:r>
+      <w:proofErr w:type="spellEnd"/>
+      <w:r>
+        <w:rPr>
+          <w:rFonts w:ascii="Arial Narrow" w:eastAsia="Arial Narrow" w:hAnsi="Arial Narrow" w:cs="Arial Narrow"/>
+          <w:b/>
+          <w:bCs/>
+          <w:sz w:val="48"/>
+          <w:szCs w:val="48"/>
+        </w:rPr>
+        <w:t xml:space="preserve"> D01</w:t>
       </w:r>
     </w:p>
     <w:p>
@@ -217,7 +251,6 @@
     </w:p>
     <w:p>
       <w:pPr>
-        <w:pStyle w:val="Normal1"/>
         <w:tabs>
           <w:tab w:val="left" w:pos="5103"/>
         </w:tabs>
@@ -227,6 +260,7 @@
           <w:rFonts w:ascii="Arial Narrow" w:eastAsia="Arial Narrow" w:hAnsi="Arial Narrow" w:cs="Arial Narrow"/>
           <w:sz w:val="32"/>
           <w:szCs w:val="32"/>
+          <w:lang w:eastAsia="es-ES"/>
         </w:rPr>
       </w:pPr>
     </w:p>
@@ -246,40 +280,41 @@
         <w:tblLook w:val="0400" w:firstRow="0" w:lastRow="0" w:firstColumn="0" w:lastColumn="0" w:noHBand="0" w:noVBand="1"/>
       </w:tblPr>
       <w:tblGrid>
-        <w:gridCol w:w="3510"/>
-        <w:gridCol w:w="2595"/>
-        <w:gridCol w:w="2520"/>
+        <w:gridCol w:w="3195"/>
+        <w:gridCol w:w="1845"/>
+        <w:gridCol w:w="3585"/>
       </w:tblGrid>
       <w:tr>
         <w:tc>
           <w:tcPr>
             <w:tcW w:w="8625" w:type="dxa"/>
             <w:gridSpan w:val="3"/>
-            <w:shd w:val="clear" w:color="auto" w:fill="D9D9D9" w:themeFill="background1" w:themeFillShade="D9"/>
+            <w:tcBorders>
+              <w:top w:val="single" w:sz="4" w:space="0" w:color="000000"/>
+              <w:left w:val="single" w:sz="4" w:space="0" w:color="000000"/>
+              <w:bottom w:val="single" w:sz="4" w:space="0" w:color="000000"/>
+              <w:right w:val="single" w:sz="4" w:space="0" w:color="000000"/>
+            </w:tcBorders>
+            <w:shd w:val="clear" w:color="auto" w:fill="D9D9D9"/>
+            <w:hideMark/>
           </w:tcPr>
           <w:p>
             <w:pPr>
-              <w:pStyle w:val="Normal1"/>
               <w:ind w:firstLine="0"/>
               <w:jc w:val="center"/>
               <w:rPr>
-                <w:rFonts w:eastAsia="Arial Narrow"/>
+                <w:rFonts w:ascii="Arial Narrow" w:eastAsia="Arial Narrow" w:hAnsi="Arial Narrow" w:cs="Arial Narrow"/>
+                <w:b/>
+                <w:sz w:val="24"/>
+                <w:szCs w:val="24"/>
+              </w:rPr>
+            </w:pPr>
+            <w:r>
+              <w:rPr>
                 <w:b/>
                 <w:bCs/>
-                <w:sz w:val="24"/>
-                <w:szCs w:val="24"/>
-              </w:rPr>
-            </w:pPr>
-            <w:bookmarkStart w:id="0" w:name="_Hlk190801528"/>
-            <w:r>
-              <w:rPr>
-                <w:rFonts w:eastAsia="Arial Narrow"/>
-                <w:b/>
-                <w:bCs/>
-                <w:sz w:val="24"/>
-                <w:szCs w:val="24"/>
-              </w:rPr>
-              <w:t>Grupo de prácticas:   C1.005</w:t>
+              </w:rPr>
+              <w:t>Grupo de prácticas:   C2.005</w:t>
             </w:r>
           </w:p>
         </w:tc>
@@ -287,16 +322,22 @@
       <w:tr>
         <w:tc>
           <w:tcPr>
-            <w:tcW w:w="3510" w:type="dxa"/>
-            <w:shd w:val="clear" w:color="auto" w:fill="D9D9D9" w:themeFill="background1" w:themeFillShade="D9"/>
+            <w:tcW w:w="3195" w:type="dxa"/>
+            <w:tcBorders>
+              <w:top w:val="single" w:sz="4" w:space="0" w:color="000000"/>
+              <w:left w:val="single" w:sz="4" w:space="0" w:color="000000"/>
+              <w:bottom w:val="single" w:sz="4" w:space="0" w:color="000000"/>
+              <w:right w:val="single" w:sz="4" w:space="0" w:color="000000"/>
+            </w:tcBorders>
+            <w:shd w:val="clear" w:color="auto" w:fill="D9D9D9"/>
+            <w:hideMark/>
           </w:tcPr>
           <w:p>
             <w:pPr>
-              <w:pStyle w:val="Normal1"/>
               <w:ind w:firstLine="0"/>
               <w:jc w:val="center"/>
               <w:rPr>
-                <w:rFonts w:eastAsia="Arial Narrow"/>
+                <w:rFonts w:ascii="Arial Narrow" w:eastAsia="Arial Narrow" w:hAnsi="Arial Narrow" w:cs="Arial Narrow"/>
                 <w:b/>
                 <w:sz w:val="24"/>
                 <w:szCs w:val="24"/>
@@ -304,10 +345,7 @@
             </w:pPr>
             <w:r>
               <w:rPr>
-                <w:rFonts w:eastAsia="Arial Narrow"/>
                 <w:b/>
-                <w:sz w:val="24"/>
-                <w:szCs w:val="24"/>
               </w:rPr>
               <w:t>Autores por orden alfabético</w:t>
             </w:r>
@@ -315,16 +353,22 @@
         </w:tc>
         <w:tc>
           <w:tcPr>
-            <w:tcW w:w="2595" w:type="dxa"/>
-            <w:shd w:val="clear" w:color="auto" w:fill="D9D9D9" w:themeFill="background1" w:themeFillShade="D9"/>
+            <w:tcW w:w="1845" w:type="dxa"/>
+            <w:tcBorders>
+              <w:top w:val="single" w:sz="4" w:space="0" w:color="000000"/>
+              <w:left w:val="single" w:sz="4" w:space="0" w:color="000000"/>
+              <w:bottom w:val="single" w:sz="4" w:space="0" w:color="000000"/>
+              <w:right w:val="single" w:sz="4" w:space="0" w:color="000000"/>
+            </w:tcBorders>
+            <w:shd w:val="clear" w:color="auto" w:fill="D9D9D9"/>
+            <w:hideMark/>
           </w:tcPr>
           <w:p>
             <w:pPr>
-              <w:pStyle w:val="Normal1"/>
               <w:ind w:firstLine="0"/>
               <w:jc w:val="center"/>
               <w:rPr>
-                <w:rFonts w:eastAsia="Arial Narrow"/>
+                <w:rFonts w:ascii="Arial Narrow" w:eastAsia="Arial Narrow" w:hAnsi="Arial Narrow" w:cs="Arial Narrow"/>
                 <w:b/>
                 <w:sz w:val="24"/>
                 <w:szCs w:val="24"/>
@@ -332,7 +376,7 @@
             </w:pPr>
             <w:r>
               <w:rPr>
-                <w:rFonts w:eastAsia="Arial Narrow"/>
+                <w:rFonts w:ascii="Arial Narrow" w:eastAsia="Arial Narrow" w:hAnsi="Arial Narrow" w:cs="Arial Narrow"/>
                 <w:b/>
                 <w:sz w:val="24"/>
                 <w:szCs w:val="24"/>
@@ -343,16 +387,22 @@
         </w:tc>
         <w:tc>
           <w:tcPr>
-            <w:tcW w:w="2520" w:type="dxa"/>
-            <w:shd w:val="clear" w:color="auto" w:fill="D9D9D9" w:themeFill="background1" w:themeFillShade="D9"/>
+            <w:tcW w:w="3585" w:type="dxa"/>
+            <w:tcBorders>
+              <w:top w:val="single" w:sz="4" w:space="0" w:color="000000"/>
+              <w:left w:val="single" w:sz="4" w:space="0" w:color="000000"/>
+              <w:bottom w:val="single" w:sz="4" w:space="0" w:color="000000"/>
+              <w:right w:val="single" w:sz="4" w:space="0" w:color="000000"/>
+            </w:tcBorders>
+            <w:shd w:val="clear" w:color="auto" w:fill="D9D9D9"/>
+            <w:hideMark/>
           </w:tcPr>
           <w:p>
             <w:pPr>
-              <w:pStyle w:val="Normal1"/>
               <w:ind w:firstLine="0"/>
               <w:jc w:val="center"/>
               <w:rPr>
-                <w:rFonts w:eastAsia="Arial Narrow"/>
+                <w:rFonts w:ascii="Arial Narrow" w:eastAsia="Arial Narrow" w:hAnsi="Arial Narrow" w:cs="Arial Narrow"/>
                 <w:b/>
                 <w:sz w:val="24"/>
                 <w:szCs w:val="24"/>
@@ -360,7 +410,7 @@
             </w:pPr>
             <w:r>
               <w:rPr>
-                <w:rFonts w:eastAsia="Arial Narrow"/>
+                <w:rFonts w:ascii="Arial Narrow" w:eastAsia="Arial Narrow" w:hAnsi="Arial Narrow" w:cs="Arial Narrow"/>
                 <w:b/>
                 <w:sz w:val="24"/>
                 <w:szCs w:val="24"/>
@@ -373,11 +423,18 @@
       <w:tr>
         <w:tc>
           <w:tcPr>
-            <w:tcW w:w="3510" w:type="dxa"/>
+            <w:tcW w:w="3195" w:type="dxa"/>
+            <w:tcBorders>
+              <w:top w:val="single" w:sz="4" w:space="0" w:color="000000"/>
+              <w:left w:val="single" w:sz="4" w:space="0" w:color="000000"/>
+              <w:bottom w:val="single" w:sz="4" w:space="0" w:color="000000"/>
+              <w:right w:val="single" w:sz="4" w:space="0" w:color="000000"/>
+            </w:tcBorders>
+            <w:hideMark/>
           </w:tcPr>
           <w:p>
             <w:pPr>
-              <w:pStyle w:val="Normal1"/>
+              <w:spacing w:after="0"/>
               <w:ind w:firstLine="0"/>
               <w:jc w:val="left"/>
               <w:rPr>
@@ -386,54 +443,107 @@
               </w:rPr>
             </w:pPr>
             <w:r>
-              <w:rPr>
-                <w:rFonts w:eastAsia="Arial Narrow"/>
-                <w:sz w:val="24"/>
-                <w:szCs w:val="24"/>
-              </w:rPr>
-              <w:t>Artero Bellido Manuel – manartbel@alum.us.es</w:t>
+              <w:t>González Benito, Claudio – clagonben@alum.us.es</w:t>
             </w:r>
           </w:p>
         </w:tc>
         <w:tc>
           <w:tcPr>
-            <w:tcW w:w="2595" w:type="dxa"/>
+            <w:tcW w:w="1845" w:type="dxa"/>
+            <w:tcBorders>
+              <w:top w:val="single" w:sz="4" w:space="0" w:color="000000"/>
+              <w:left w:val="single" w:sz="4" w:space="0" w:color="000000"/>
+              <w:bottom w:val="single" w:sz="4" w:space="0" w:color="000000"/>
+              <w:right w:val="single" w:sz="4" w:space="0" w:color="000000"/>
+            </w:tcBorders>
+            <w:hideMark/>
           </w:tcPr>
           <w:p>
             <w:pPr>
-              <w:pStyle w:val="Normal1"/>
-              <w:rPr>
-                <w:sz w:val="24"/>
-                <w:szCs w:val="24"/>
+              <w:spacing w:after="0"/>
+              <w:ind w:firstLine="0"/>
+              <w:rPr>
+                <w:rFonts w:ascii="Arial Narrow" w:eastAsia="Arial Narrow" w:hAnsi="Arial Narrow" w:cs="Arial Narrow"/>
+                <w:sz w:val="24"/>
+                <w:szCs w:val="24"/>
+                <w:lang w:val="en-US"/>
               </w:rPr>
             </w:pPr>
             <w:r>
               <w:rPr>
-                <w:rFonts w:eastAsia="Arial Narrow"/>
-                <w:sz w:val="24"/>
-                <w:szCs w:val="24"/>
-              </w:rPr>
-              <w:t>Manager</w:t>
+                <w:rFonts w:ascii="Arial Narrow" w:eastAsia="Arial Narrow" w:hAnsi="Arial Narrow" w:cs="Arial Narrow"/>
+                <w:sz w:val="24"/>
+                <w:szCs w:val="24"/>
+                <w:lang w:val="en-US"/>
+              </w:rPr>
+              <w:t>Project Manager</w:t>
+            </w:r>
+          </w:p>
+          <w:p>
+            <w:pPr>
+              <w:spacing w:after="0"/>
+              <w:ind w:firstLine="0"/>
+              <w:rPr>
+                <w:rFonts w:ascii="Arial Narrow" w:eastAsia="Arial Narrow" w:hAnsi="Arial Narrow" w:cs="Arial Narrow"/>
+                <w:sz w:val="24"/>
+                <w:szCs w:val="24"/>
+                <w:lang w:val="en-US"/>
+              </w:rPr>
+            </w:pPr>
+            <w:r>
+              <w:rPr>
+                <w:rFonts w:ascii="Arial Narrow" w:eastAsia="Arial Narrow" w:hAnsi="Arial Narrow" w:cs="Arial Narrow"/>
+                <w:sz w:val="24"/>
+                <w:szCs w:val="24"/>
+                <w:lang w:val="en-US"/>
+              </w:rPr>
+              <w:t>Developer</w:t>
+            </w:r>
+          </w:p>
+          <w:p>
+            <w:pPr>
+              <w:spacing w:after="0"/>
+              <w:ind w:firstLine="0"/>
+              <w:rPr>
+                <w:sz w:val="24"/>
+                <w:szCs w:val="24"/>
+              </w:rPr>
+            </w:pPr>
+            <w:r>
+              <w:rPr>
+                <w:rFonts w:ascii="Arial Narrow" w:eastAsia="Arial Narrow" w:hAnsi="Arial Narrow" w:cs="Arial Narrow"/>
+                <w:sz w:val="24"/>
+                <w:szCs w:val="24"/>
+                <w:lang w:val="en-US"/>
+              </w:rPr>
+              <w:t>Tester</w:t>
             </w:r>
           </w:p>
         </w:tc>
         <w:tc>
           <w:tcPr>
-            <w:tcW w:w="2520" w:type="dxa"/>
+            <w:tcW w:w="3585" w:type="dxa"/>
+            <w:tcBorders>
+              <w:top w:val="single" w:sz="4" w:space="0" w:color="000000"/>
+              <w:left w:val="single" w:sz="4" w:space="0" w:color="000000"/>
+              <w:bottom w:val="single" w:sz="4" w:space="0" w:color="000000"/>
+              <w:right w:val="single" w:sz="4" w:space="0" w:color="000000"/>
+            </w:tcBorders>
+            <w:hideMark/>
           </w:tcPr>
           <w:p>
             <w:pPr>
-              <w:pStyle w:val="Normal1"/>
+              <w:spacing w:after="0"/>
               <w:ind w:firstLine="0"/>
               <w:rPr>
-                <w:rFonts w:eastAsia="Arial Narrow"/>
+                <w:rFonts w:ascii="Arial Narrow" w:eastAsia="Arial Narrow" w:hAnsi="Arial Narrow" w:cs="Arial Narrow"/>
                 <w:sz w:val="24"/>
                 <w:szCs w:val="24"/>
               </w:rPr>
             </w:pPr>
             <w:r>
               <w:rPr>
-                <w:rFonts w:eastAsia="Arial Narrow"/>
+                <w:rFonts w:ascii="Arial Narrow" w:eastAsia="Arial Narrow" w:hAnsi="Arial Narrow" w:cs="Arial Narrow"/>
                 <w:sz w:val="24"/>
                 <w:szCs w:val="24"/>
               </w:rPr>
@@ -442,325 +552,204 @@
           </w:p>
           <w:p>
             <w:pPr>
-              <w:pStyle w:val="Normal1"/>
+              <w:spacing w:after="0"/>
               <w:ind w:firstLine="0"/>
               <w:rPr>
-                <w:rFonts w:eastAsia="Arial Narrow"/>
+                <w:rFonts w:ascii="Arial Narrow" w:eastAsia="Arial Narrow" w:hAnsi="Arial Narrow" w:cs="Arial Narrow"/>
                 <w:sz w:val="24"/>
                 <w:szCs w:val="24"/>
               </w:rPr>
             </w:pPr>
+            <w:r>
+              <w:rPr>
+                <w:rFonts w:ascii="Arial Narrow" w:eastAsia="Arial Narrow" w:hAnsi="Arial Narrow" w:cs="Arial Narrow"/>
+                <w:sz w:val="24"/>
+                <w:szCs w:val="24"/>
+              </w:rPr>
+              <w:t>Persona encargada de desarrollar el código.</w:t>
+            </w:r>
+          </w:p>
+          <w:p>
+            <w:pPr>
+              <w:spacing w:after="0"/>
+              <w:ind w:firstLine="0"/>
+              <w:rPr>
+                <w:rFonts w:ascii="Arial Narrow" w:eastAsia="Arial Narrow" w:hAnsi="Arial Narrow" w:cs="Arial Narrow"/>
+                <w:sz w:val="24"/>
+                <w:szCs w:val="24"/>
+              </w:rPr>
+            </w:pPr>
+            <w:r>
+              <w:rPr>
+                <w:rFonts w:ascii="Arial Narrow" w:eastAsia="Arial Narrow" w:hAnsi="Arial Narrow" w:cs="Arial Narrow"/>
+                <w:sz w:val="24"/>
+                <w:szCs w:val="24"/>
+              </w:rPr>
+              <w:t>Persona encargada de realizar pruebas sobre el código.</w:t>
+            </w:r>
           </w:p>
         </w:tc>
       </w:tr>
       <w:tr>
         <w:tc>
           <w:tcPr>
-            <w:tcW w:w="3510" w:type="dxa"/>
+            <w:tcW w:w="3195" w:type="dxa"/>
+            <w:tcBorders>
+              <w:top w:val="single" w:sz="4" w:space="0" w:color="000000"/>
+              <w:left w:val="single" w:sz="4" w:space="0" w:color="000000"/>
+              <w:bottom w:val="single" w:sz="4" w:space="0" w:color="000000"/>
+              <w:right w:val="single" w:sz="4" w:space="0" w:color="000000"/>
+            </w:tcBorders>
+            <w:hideMark/>
           </w:tcPr>
           <w:p>
             <w:pPr>
-              <w:pStyle w:val="Normal1"/>
+              <w:spacing w:after="0"/>
               <w:ind w:firstLine="0"/>
               <w:jc w:val="left"/>
               <w:rPr>
-                <w:rFonts w:eastAsia="Arial Narrow"/>
+                <w:rFonts w:ascii="Arial Narrow" w:eastAsia="Arial Narrow" w:hAnsi="Arial Narrow" w:cs="Arial Narrow"/>
                 <w:sz w:val="24"/>
                 <w:szCs w:val="24"/>
               </w:rPr>
             </w:pPr>
             <w:r>
-              <w:rPr>
-                <w:rFonts w:eastAsia="Arial Narrow"/>
-                <w:sz w:val="24"/>
-                <w:szCs w:val="24"/>
-              </w:rPr>
-              <w:t>Calderón Rodríguez, Manuel María -mancalrod@alum.us.es</w:t>
+              <w:t>Ramos Vargas, Alba – albramvar1@alum.us.es</w:t>
             </w:r>
           </w:p>
         </w:tc>
         <w:tc>
           <w:tcPr>
-            <w:tcW w:w="2595" w:type="dxa"/>
+            <w:tcW w:w="1845" w:type="dxa"/>
+            <w:tcBorders>
+              <w:top w:val="single" w:sz="4" w:space="0" w:color="000000"/>
+              <w:left w:val="single" w:sz="4" w:space="0" w:color="000000"/>
+              <w:bottom w:val="single" w:sz="4" w:space="0" w:color="000000"/>
+              <w:right w:val="single" w:sz="4" w:space="0" w:color="000000"/>
+            </w:tcBorders>
+            <w:hideMark/>
           </w:tcPr>
           <w:p>
             <w:pPr>
-              <w:pStyle w:val="Normal1"/>
-              <w:rPr>
+              <w:spacing w:after="0"/>
+              <w:ind w:firstLine="0"/>
+              <w:rPr>
+                <w:rFonts w:ascii="Arial Narrow" w:eastAsia="Arial Narrow" w:hAnsi="Arial Narrow" w:cs="Arial Narrow"/>
                 <w:sz w:val="24"/>
                 <w:szCs w:val="24"/>
               </w:rPr>
             </w:pPr>
             <w:r>
               <w:rPr>
-                <w:rFonts w:eastAsia="Arial Narrow"/>
-                <w:sz w:val="24"/>
-                <w:szCs w:val="24"/>
-              </w:rPr>
-              <w:t>Operador</w:t>
-            </w:r>
+                <w:rFonts w:ascii="Arial Narrow" w:eastAsia="Arial Narrow" w:hAnsi="Arial Narrow" w:cs="Arial Narrow"/>
+                <w:sz w:val="24"/>
+                <w:szCs w:val="24"/>
+              </w:rPr>
+              <w:t xml:space="preserve">Operador </w:t>
+            </w:r>
+            <w:proofErr w:type="spellStart"/>
+            <w:r>
+              <w:rPr>
+                <w:rFonts w:ascii="Arial Narrow" w:eastAsia="Arial Narrow" w:hAnsi="Arial Narrow" w:cs="Arial Narrow"/>
+                <w:sz w:val="24"/>
+                <w:szCs w:val="24"/>
+              </w:rPr>
+              <w:t>Developer</w:t>
+            </w:r>
+            <w:proofErr w:type="spellEnd"/>
+          </w:p>
+          <w:p>
+            <w:pPr>
+              <w:spacing w:after="0"/>
+              <w:ind w:firstLine="0"/>
+              <w:rPr>
+                <w:sz w:val="24"/>
+                <w:szCs w:val="24"/>
+              </w:rPr>
+            </w:pPr>
+            <w:proofErr w:type="spellStart"/>
+            <w:r>
+              <w:rPr>
+                <w:rFonts w:ascii="Arial Narrow" w:eastAsia="Arial Narrow" w:hAnsi="Arial Narrow" w:cs="Arial Narrow"/>
+                <w:sz w:val="24"/>
+                <w:szCs w:val="24"/>
+              </w:rPr>
+              <w:t>Tester</w:t>
+            </w:r>
+            <w:proofErr w:type="spellEnd"/>
           </w:p>
         </w:tc>
         <w:tc>
           <w:tcPr>
-            <w:tcW w:w="2520" w:type="dxa"/>
+            <w:tcW w:w="3585" w:type="dxa"/>
+            <w:tcBorders>
+              <w:top w:val="single" w:sz="4" w:space="0" w:color="000000"/>
+              <w:left w:val="single" w:sz="4" w:space="0" w:color="000000"/>
+              <w:bottom w:val="single" w:sz="4" w:space="0" w:color="000000"/>
+              <w:right w:val="single" w:sz="4" w:space="0" w:color="000000"/>
+            </w:tcBorders>
+            <w:hideMark/>
           </w:tcPr>
           <w:p>
             <w:pPr>
-              <w:pStyle w:val="Normal1"/>
+              <w:spacing w:after="0"/>
               <w:ind w:firstLine="0"/>
               <w:rPr>
-                <w:rFonts w:eastAsia="Arial Narrow"/>
+                <w:rFonts w:ascii="Arial Narrow" w:eastAsia="Arial Narrow" w:hAnsi="Arial Narrow" w:cs="Arial Narrow"/>
                 <w:sz w:val="24"/>
                 <w:szCs w:val="24"/>
               </w:rPr>
             </w:pPr>
             <w:r>
               <w:rPr>
-                <w:rFonts w:eastAsia="Arial Narrow"/>
-                <w:sz w:val="24"/>
-                <w:szCs w:val="24"/>
-              </w:rPr>
-              <w:t>Persona encargada de las operaciones para el despliegue del sistema.</w:t>
+                <w:rFonts w:ascii="Arial Narrow" w:eastAsia="Arial Narrow" w:hAnsi="Arial Narrow" w:cs="Arial Narrow"/>
+                <w:sz w:val="24"/>
+                <w:szCs w:val="24"/>
+              </w:rPr>
+              <w:t>Encargado de las tareas de campo, de las instalaciones y del mantenimiento de los sistemas de la empresa.</w:t>
+            </w:r>
+          </w:p>
+          <w:p>
+            <w:pPr>
+              <w:spacing w:after="0"/>
+              <w:ind w:firstLine="0"/>
+              <w:rPr>
+                <w:rFonts w:ascii="Arial Narrow" w:eastAsia="Arial Narrow" w:hAnsi="Arial Narrow" w:cs="Arial Narrow"/>
+                <w:sz w:val="24"/>
+                <w:szCs w:val="24"/>
+              </w:rPr>
+            </w:pPr>
+            <w:r>
+              <w:rPr>
+                <w:rFonts w:ascii="Arial Narrow" w:eastAsia="Arial Narrow" w:hAnsi="Arial Narrow" w:cs="Arial Narrow"/>
+                <w:sz w:val="24"/>
+                <w:szCs w:val="24"/>
+              </w:rPr>
+              <w:lastRenderedPageBreak/>
+              <w:t>Persona encargada de desarrollar el código.</w:t>
+            </w:r>
+          </w:p>
+          <w:p>
+            <w:pPr>
+              <w:spacing w:after="0"/>
+              <w:ind w:firstLine="0"/>
+              <w:rPr>
+                <w:rFonts w:ascii="Arial Narrow" w:eastAsia="Arial Narrow" w:hAnsi="Arial Narrow" w:cs="Arial Narrow"/>
+                <w:sz w:val="24"/>
+                <w:szCs w:val="24"/>
+              </w:rPr>
+            </w:pPr>
+            <w:r>
+              <w:rPr>
+                <w:rFonts w:ascii="Arial Narrow" w:eastAsia="Arial Narrow" w:hAnsi="Arial Narrow" w:cs="Arial Narrow"/>
+                <w:sz w:val="24"/>
+                <w:szCs w:val="24"/>
+              </w:rPr>
+              <w:t>Persona encargada de realizar pruebas sobre el código.</w:t>
             </w:r>
           </w:p>
         </w:tc>
       </w:tr>
-      <w:tr>
-        <w:tc>
-          <w:tcPr>
-            <w:tcW w:w="3510" w:type="dxa"/>
-          </w:tcPr>
-          <w:p>
-            <w:pPr>
-              <w:pStyle w:val="Normal1"/>
-              <w:ind w:firstLine="0"/>
-              <w:jc w:val="left"/>
-              <w:rPr>
-                <w:rFonts w:eastAsia="Arial Narrow"/>
-                <w:sz w:val="24"/>
-                <w:szCs w:val="24"/>
-              </w:rPr>
-            </w:pPr>
-            <w:r>
-              <w:rPr>
-                <w:rFonts w:eastAsia="Arial Narrow"/>
-                <w:sz w:val="24"/>
-                <w:szCs w:val="24"/>
-              </w:rPr>
-              <w:lastRenderedPageBreak/>
-              <w:t>González Benito, Claudio – clagonben@alum.us.es</w:t>
-            </w:r>
-          </w:p>
-        </w:tc>
-        <w:tc>
-          <w:tcPr>
-            <w:tcW w:w="2595" w:type="dxa"/>
-          </w:tcPr>
-          <w:p>
-            <w:pPr>
-              <w:pStyle w:val="Normal1"/>
-              <w:rPr>
-                <w:sz w:val="24"/>
-                <w:szCs w:val="24"/>
-              </w:rPr>
-            </w:pPr>
-            <w:r>
-              <w:rPr>
-                <w:rFonts w:eastAsia="Arial Narrow"/>
-                <w:sz w:val="24"/>
-                <w:szCs w:val="24"/>
-              </w:rPr>
-              <w:t>Desarrollador</w:t>
-            </w:r>
-          </w:p>
-        </w:tc>
-        <w:tc>
-          <w:tcPr>
-            <w:tcW w:w="2520" w:type="dxa"/>
-          </w:tcPr>
-          <w:p>
-            <w:pPr>
-              <w:pStyle w:val="Normal1"/>
-              <w:ind w:firstLine="0"/>
-              <w:rPr>
-                <w:rFonts w:eastAsia="Arial Narrow"/>
-                <w:sz w:val="24"/>
-                <w:szCs w:val="24"/>
-              </w:rPr>
-            </w:pPr>
-            <w:r>
-              <w:rPr>
-                <w:rFonts w:eastAsia="Arial Narrow"/>
-                <w:sz w:val="24"/>
-                <w:szCs w:val="24"/>
-              </w:rPr>
-              <w:t>Persona encargada de implementar las funcionalidades del código asignadas por el PM.</w:t>
-            </w:r>
-          </w:p>
-        </w:tc>
-      </w:tr>
-      <w:tr>
-        <w:trPr>
-          <w:trHeight w:val="90"/>
-        </w:trPr>
-        <w:tc>
-          <w:tcPr>
-            <w:tcW w:w="3510" w:type="dxa"/>
-          </w:tcPr>
-          <w:p>
-            <w:pPr>
-              <w:pStyle w:val="Normal1"/>
-              <w:ind w:firstLine="0"/>
-              <w:jc w:val="left"/>
-              <w:rPr>
-                <w:sz w:val="24"/>
-                <w:szCs w:val="24"/>
-              </w:rPr>
-            </w:pPr>
-            <w:r>
-              <w:rPr>
-                <w:rFonts w:eastAsia="Arial Narrow"/>
-                <w:sz w:val="24"/>
-                <w:szCs w:val="24"/>
-              </w:rPr>
-              <w:t>Márquez Gutiérrez, José Manuel – josmargut@alum.us.es</w:t>
-            </w:r>
-          </w:p>
-        </w:tc>
-        <w:tc>
-          <w:tcPr>
-            <w:tcW w:w="2595" w:type="dxa"/>
-          </w:tcPr>
-          <w:p>
-            <w:pPr>
-              <w:pStyle w:val="Normal1"/>
-              <w:ind w:firstLine="345"/>
-              <w:rPr>
-                <w:sz w:val="24"/>
-                <w:szCs w:val="24"/>
-              </w:rPr>
-            </w:pPr>
-            <w:r>
-              <w:rPr>
-                <w:rFonts w:eastAsia="Arial Narrow"/>
-                <w:sz w:val="24"/>
-                <w:szCs w:val="24"/>
-              </w:rPr>
-              <w:t>Tester</w:t>
-            </w:r>
-          </w:p>
-        </w:tc>
-        <w:tc>
-          <w:tcPr>
-            <w:tcW w:w="2520" w:type="dxa"/>
-          </w:tcPr>
-          <w:p>
-            <w:pPr>
-              <w:pStyle w:val="Normal1"/>
-              <w:ind w:firstLine="0"/>
-              <w:rPr>
-                <w:rFonts w:eastAsia="Arial Narrow"/>
-                <w:sz w:val="24"/>
-                <w:szCs w:val="24"/>
-              </w:rPr>
-            </w:pPr>
-            <w:r>
-              <w:rPr>
-                <w:rFonts w:eastAsia="Arial Narrow"/>
-                <w:sz w:val="24"/>
-                <w:szCs w:val="24"/>
-              </w:rPr>
-              <w:t>Persona encargada de realizar las pruebas necesarias para garantizar la calidad de la aplicación</w:t>
-            </w:r>
-          </w:p>
-          <w:p>
-            <w:pPr>
-              <w:pStyle w:val="Normal1"/>
-              <w:ind w:firstLine="0"/>
-              <w:rPr>
-                <w:rFonts w:eastAsia="Arial Narrow"/>
-                <w:sz w:val="24"/>
-                <w:szCs w:val="24"/>
-              </w:rPr>
-            </w:pPr>
-          </w:p>
-        </w:tc>
-      </w:tr>
-      <w:tr>
-        <w:tc>
-          <w:tcPr>
-            <w:tcW w:w="3510" w:type="dxa"/>
-          </w:tcPr>
-          <w:p>
-            <w:pPr>
-              <w:pStyle w:val="Normal1"/>
-              <w:ind w:firstLine="0"/>
-              <w:jc w:val="left"/>
-              <w:rPr>
-                <w:rFonts w:eastAsia="Arial Narrow"/>
-                <w:sz w:val="24"/>
-                <w:szCs w:val="24"/>
-              </w:rPr>
-            </w:pPr>
-            <w:r>
-              <w:rPr>
-                <w:rFonts w:eastAsia="Arial Narrow"/>
-                <w:sz w:val="24"/>
-                <w:szCs w:val="24"/>
-              </w:rPr>
-              <w:t>Ramos Vargas, Alba – albramvar1@alum.us.es</w:t>
-            </w:r>
-          </w:p>
-        </w:tc>
-        <w:tc>
-          <w:tcPr>
-            <w:tcW w:w="2595" w:type="dxa"/>
-          </w:tcPr>
-          <w:p>
-            <w:pPr>
-              <w:pStyle w:val="Normal1"/>
-              <w:rPr>
-                <w:sz w:val="24"/>
-                <w:szCs w:val="24"/>
-              </w:rPr>
-            </w:pPr>
-            <w:r>
-              <w:rPr>
-                <w:rFonts w:eastAsia="Arial Narrow"/>
-                <w:sz w:val="24"/>
-                <w:szCs w:val="24"/>
-              </w:rPr>
-              <w:t>Analista</w:t>
-            </w:r>
-          </w:p>
-        </w:tc>
-        <w:tc>
-          <w:tcPr>
-            <w:tcW w:w="2520" w:type="dxa"/>
-          </w:tcPr>
-          <w:p>
-            <w:pPr>
-              <w:pStyle w:val="Normal1"/>
-              <w:ind w:firstLine="0"/>
-              <w:rPr>
-                <w:rFonts w:eastAsia="Arial Narrow"/>
-                <w:sz w:val="24"/>
-                <w:szCs w:val="24"/>
-              </w:rPr>
-            </w:pPr>
-            <w:r>
-              <w:rPr>
-                <w:rFonts w:eastAsia="Arial Narrow"/>
-                <w:sz w:val="24"/>
-                <w:szCs w:val="24"/>
-              </w:rPr>
-              <w:t>Persona encargada de elicitar requisitos, definir las funcionalidades, diseñar el modelo del dominio y generar informes.</w:t>
-            </w:r>
-          </w:p>
-        </w:tc>
-      </w:tr>
-      <w:bookmarkEnd w:id="0"/>
     </w:tbl>
     <w:p>
       <w:pPr>
@@ -982,7 +971,82 @@
               <w:pStyle w:val="Normal1"/>
               <w:ind w:firstLine="0"/>
               <w:rPr>
+                <w:rFonts w:eastAsia="Arial Narrow"/>
+                <w:sz w:val="24"/>
+                <w:szCs w:val="24"/>
+              </w:rPr>
+            </w:pPr>
+            <w:r>
+              <w:rPr>
+                <w:rFonts w:eastAsia="Arial Narrow"/>
+                <w:sz w:val="24"/>
+                <w:szCs w:val="24"/>
+              </w:rPr>
+              <w:t>02/07/2025</w:t>
+            </w:r>
+          </w:p>
+        </w:tc>
+        <w:tc>
+          <w:tcPr>
+            <w:tcW w:w="1278" w:type="dxa"/>
+          </w:tcPr>
+          <w:p>
+            <w:pPr>
+              <w:pStyle w:val="Normal1"/>
+              <w:ind w:firstLine="0"/>
+              <w:rPr>
+                <w:rFonts w:eastAsia="Roboto"/>
+                <w:sz w:val="24"/>
+                <w:szCs w:val="24"/>
+              </w:rPr>
+            </w:pPr>
+            <w:r>
+              <w:rPr>
+                <w:rFonts w:eastAsia="Roboto"/>
+                <w:sz w:val="24"/>
+                <w:szCs w:val="24"/>
+              </w:rPr>
+              <w:t>V2.0.0</w:t>
+            </w:r>
+          </w:p>
+        </w:tc>
+        <w:tc>
+          <w:tcPr>
+            <w:tcW w:w="5966" w:type="dxa"/>
+          </w:tcPr>
+          <w:p>
+            <w:pPr>
+              <w:pStyle w:val="Normal1"/>
+              <w:ind w:firstLine="0"/>
+              <w:rPr>
+                <w:rFonts w:eastAsia="Arial Narrow"/>
+                <w:sz w:val="24"/>
+                <w:szCs w:val="24"/>
+              </w:rPr>
+            </w:pPr>
+            <w:r>
+              <w:rPr>
+                <w:rFonts w:eastAsia="Arial Narrow"/>
+                <w:sz w:val="24"/>
+                <w:szCs w:val="24"/>
+              </w:rPr>
+              <w:t>Actualización por nueva convocatoria</w:t>
+            </w:r>
+          </w:p>
+        </w:tc>
+      </w:tr>
+      <w:tr>
+        <w:tc>
+          <w:tcPr>
+            <w:tcW w:w="1540" w:type="dxa"/>
+          </w:tcPr>
+          <w:p>
+            <w:pPr>
+              <w:pStyle w:val="Normal1"/>
+              <w:ind w:firstLine="0"/>
+              <w:rPr>
                 <w:rFonts w:ascii="Arial Narrow" w:eastAsia="Arial Narrow" w:hAnsi="Arial Narrow" w:cs="Arial Narrow"/>
+                <w:b/>
               </w:rPr>
             </w:pPr>
           </w:p>
@@ -996,9 +1060,8 @@
               <w:pStyle w:val="Normal1"/>
               <w:ind w:firstLine="0"/>
               <w:rPr>
-                <w:rFonts w:ascii="Roboto" w:eastAsia="Roboto" w:hAnsi="Roboto" w:cs="Roboto"/>
-                <w:sz w:val="24"/>
-                <w:szCs w:val="24"/>
+                <w:rFonts w:ascii="Arial Narrow" w:eastAsia="Arial Narrow" w:hAnsi="Arial Narrow" w:cs="Arial Narrow"/>
+                <w:b/>
               </w:rPr>
             </w:pPr>
           </w:p>
@@ -1013,6 +1076,7 @@
               <w:ind w:firstLine="0"/>
               <w:rPr>
                 <w:rFonts w:ascii="Arial Narrow" w:eastAsia="Arial Narrow" w:hAnsi="Arial Narrow" w:cs="Arial Narrow"/>
+                <w:b/>
               </w:rPr>
             </w:pPr>
           </w:p>
@@ -1065,53 +1129,6 @@
           </w:p>
         </w:tc>
       </w:tr>
-      <w:tr>
-        <w:tc>
-          <w:tcPr>
-            <w:tcW w:w="1540" w:type="dxa"/>
-          </w:tcPr>
-          <w:p>
-            <w:pPr>
-              <w:pStyle w:val="Normal1"/>
-              <w:ind w:firstLine="0"/>
-              <w:rPr>
-                <w:rFonts w:ascii="Arial Narrow" w:eastAsia="Arial Narrow" w:hAnsi="Arial Narrow" w:cs="Arial Narrow"/>
-                <w:b/>
-              </w:rPr>
-            </w:pPr>
-          </w:p>
-        </w:tc>
-        <w:tc>
-          <w:tcPr>
-            <w:tcW w:w="1278" w:type="dxa"/>
-          </w:tcPr>
-          <w:p>
-            <w:pPr>
-              <w:pStyle w:val="Normal1"/>
-              <w:ind w:firstLine="0"/>
-              <w:rPr>
-                <w:rFonts w:ascii="Arial Narrow" w:eastAsia="Arial Narrow" w:hAnsi="Arial Narrow" w:cs="Arial Narrow"/>
-                <w:b/>
-              </w:rPr>
-            </w:pPr>
-          </w:p>
-        </w:tc>
-        <w:tc>
-          <w:tcPr>
-            <w:tcW w:w="5966" w:type="dxa"/>
-          </w:tcPr>
-          <w:p>
-            <w:pPr>
-              <w:pStyle w:val="Normal1"/>
-              <w:ind w:firstLine="0"/>
-              <w:rPr>
-                <w:rFonts w:ascii="Arial Narrow" w:eastAsia="Arial Narrow" w:hAnsi="Arial Narrow" w:cs="Arial Narrow"/>
-                <w:b/>
-              </w:rPr>
-            </w:pPr>
-          </w:p>
-        </w:tc>
-      </w:tr>
     </w:tbl>
     <w:p>
       <w:pPr>
@@ -1145,12 +1162,12 @@
       <w:hyperlink r:id="rId7" w:history="1">
         <w:r>
           <w:rPr>
-            <w:rStyle w:val="Hipervnculo"/>
+            <w:rStyle w:val="Hyperlink"/>
             <w:rFonts w:ascii="Roboto" w:eastAsia="Roboto" w:hAnsi="Roboto" w:cs="Roboto"/>
             <w:sz w:val="28"/>
             <w:szCs w:val="28"/>
           </w:rPr>
-          <w:t>https://github.com/Manuelgithuv/Acme-ANS-D01</w:t>
+          <w:t>https://github.com/Manuelgithuv/Acme-ANS-C2</w:t>
         </w:r>
       </w:hyperlink>
     </w:p>
@@ -1171,7 +1188,6 @@
           <w:sz w:val="24"/>
           <w:szCs w:val="24"/>
         </w:rPr>
-        <w:lastRenderedPageBreak/>
         <w:t>Índice de contenido</w:t>
       </w:r>
     </w:p>
@@ -1225,7 +1241,7 @@
         </w:p>
         <w:p>
           <w:pPr>
-            <w:pStyle w:val="TDC2"/>
+            <w:pStyle w:val="TOC2"/>
             <w:tabs>
               <w:tab w:val="right" w:leader="dot" w:pos="8494"/>
             </w:tabs>
@@ -1263,7 +1279,7 @@
           <w:hyperlink w:anchor="_Toc190893152" w:history="1">
             <w:r>
               <w:rPr>
-                <w:rStyle w:val="Hipervnculo"/>
+                <w:rStyle w:val="Hyperlink"/>
                 <w:noProof/>
                 <w:sz w:val="24"/>
                 <w:szCs w:val="24"/>
@@ -1336,7 +1352,7 @@
         </w:p>
         <w:p>
           <w:pPr>
-            <w:pStyle w:val="TDC2"/>
+            <w:pStyle w:val="TOC2"/>
             <w:tabs>
               <w:tab w:val="right" w:leader="dot" w:pos="8494"/>
             </w:tabs>
@@ -1353,7 +1369,7 @@
           <w:hyperlink w:anchor="_Toc190893153" w:history="1">
             <w:r>
               <w:rPr>
-                <w:rStyle w:val="Hipervnculo"/>
+                <w:rStyle w:val="Hyperlink"/>
                 <w:b/>
                 <w:bCs/>
                 <w:smallCaps/>
@@ -1430,7 +1446,7 @@
         </w:p>
         <w:p>
           <w:pPr>
-            <w:pStyle w:val="TDC2"/>
+            <w:pStyle w:val="TOC2"/>
             <w:tabs>
               <w:tab w:val="right" w:leader="dot" w:pos="8494"/>
             </w:tabs>
@@ -1447,7 +1463,7 @@
           <w:hyperlink w:anchor="_Toc190893154" w:history="1">
             <w:r>
               <w:rPr>
-                <w:rStyle w:val="Hipervnculo"/>
+                <w:rStyle w:val="Hyperlink"/>
                 <w:rFonts w:eastAsia="Arial Narrow"/>
                 <w:noProof/>
                 <w:sz w:val="24"/>
@@ -1521,7 +1537,7 @@
         </w:p>
         <w:p>
           <w:pPr>
-            <w:pStyle w:val="TDC2"/>
+            <w:pStyle w:val="TOC2"/>
             <w:tabs>
               <w:tab w:val="right" w:leader="dot" w:pos="8494"/>
             </w:tabs>
@@ -1538,7 +1554,7 @@
           <w:hyperlink w:anchor="_Toc190893155" w:history="1">
             <w:r>
               <w:rPr>
-                <w:rStyle w:val="Hipervnculo"/>
+                <w:rStyle w:val="Hyperlink"/>
                 <w:noProof/>
                 <w:sz w:val="24"/>
                 <w:szCs w:val="24"/>
@@ -1612,7 +1628,7 @@
         </w:p>
         <w:p>
           <w:pPr>
-            <w:pStyle w:val="TDC2"/>
+            <w:pStyle w:val="TOC2"/>
             <w:tabs>
               <w:tab w:val="right" w:leader="dot" w:pos="8494"/>
             </w:tabs>
@@ -1629,7 +1645,7 @@
           <w:hyperlink w:anchor="_Toc190893156" w:history="1">
             <w:r>
               <w:rPr>
-                <w:rStyle w:val="Hipervnculo"/>
+                <w:rStyle w:val="Hyperlink"/>
                 <w:noProof/>
                 <w:sz w:val="24"/>
                 <w:szCs w:val="24"/>
@@ -1727,13 +1743,14 @@
     </w:p>
     <w:p>
       <w:pPr>
-        <w:pStyle w:val="Ttulo2"/>
-      </w:pPr>
-      <w:bookmarkStart w:id="1" w:name="_Toc190893152"/>
-      <w:r>
+        <w:pStyle w:val="Heading2"/>
+      </w:pPr>
+      <w:bookmarkStart w:id="0" w:name="_Toc190893152"/>
+      <w:r>
+        <w:lastRenderedPageBreak/>
         <w:t>Resumen ejecutivo</w:t>
       </w:r>
-      <w:bookmarkEnd w:id="1"/>
+      <w:bookmarkEnd w:id="0"/>
     </w:p>
     <w:p>
       <w:pPr>
@@ -1887,264 +1904,274 @@
     </w:p>
     <w:p>
       <w:pPr>
-        <w:pStyle w:val="Ttulo2"/>
-        <w:rPr>
-          <w:rStyle w:val="Referenciaintensa"/>
+        <w:pStyle w:val="Heading2"/>
+        <w:rPr>
+          <w:rStyle w:val="IntenseReference"/>
           <w:b w:val="0"/>
           <w:bCs w:val="0"/>
           <w:smallCaps w:val="0"/>
         </w:rPr>
       </w:pPr>
-      <w:bookmarkStart w:id="2" w:name="_Toc190813057"/>
-      <w:bookmarkStart w:id="3" w:name="_Toc190893153"/>
-      <w:r>
-        <w:rPr>
-          <w:rStyle w:val="Referenciaintensa"/>
-        </w:rPr>
+      <w:bookmarkStart w:id="1" w:name="_Toc190813057"/>
+      <w:bookmarkStart w:id="2" w:name="_Toc190893153"/>
+      <w:r>
+        <w:rPr>
+          <w:rStyle w:val="IntenseReference"/>
+        </w:rPr>
+        <w:lastRenderedPageBreak/>
         <w:t>Introducción</w:t>
       </w:r>
+      <w:bookmarkEnd w:id="1"/>
       <w:bookmarkEnd w:id="2"/>
+    </w:p>
+    <w:p>
+      <w:pPr>
+        <w:ind w:firstLine="0"/>
+        <w:rPr>
+          <w:rFonts w:eastAsia="Arial Narrow"/>
+          <w:sz w:val="24"/>
+          <w:szCs w:val="24"/>
+        </w:rPr>
+      </w:pPr>
+      <w:r>
+        <w:rPr>
+          <w:rFonts w:eastAsia="Arial Narrow"/>
+          <w:sz w:val="24"/>
+          <w:szCs w:val="24"/>
+        </w:rPr>
+        <w:t>Se redactan en este documento los requisitos que el estudiante 4 no ha tenido del todo claros</w:t>
+      </w:r>
+    </w:p>
+    <w:p>
+      <w:pPr>
+        <w:ind w:firstLine="0"/>
+        <w:rPr>
+          <w:rFonts w:eastAsia="Arial Narrow"/>
+          <w:sz w:val="24"/>
+          <w:szCs w:val="24"/>
+        </w:rPr>
+      </w:pPr>
+    </w:p>
+    <w:p>
+      <w:pPr>
+        <w:ind w:firstLine="0"/>
+        <w:rPr>
+          <w:rFonts w:eastAsia="Arial Narrow"/>
+          <w:sz w:val="24"/>
+          <w:szCs w:val="24"/>
+        </w:rPr>
+      </w:pPr>
+    </w:p>
+    <w:p>
+      <w:pPr>
+        <w:ind w:firstLine="0"/>
+        <w:rPr>
+          <w:rFonts w:eastAsia="Arial Narrow"/>
+          <w:sz w:val="24"/>
+          <w:szCs w:val="24"/>
+        </w:rPr>
+      </w:pPr>
+    </w:p>
+    <w:p>
+      <w:pPr>
+        <w:ind w:firstLine="0"/>
+        <w:rPr>
+          <w:rFonts w:eastAsia="Arial Narrow"/>
+          <w:sz w:val="24"/>
+          <w:szCs w:val="24"/>
+        </w:rPr>
+      </w:pPr>
+    </w:p>
+    <w:p>
+      <w:pPr>
+        <w:ind w:firstLine="0"/>
+        <w:rPr>
+          <w:rFonts w:eastAsia="Arial Narrow"/>
+          <w:sz w:val="24"/>
+          <w:szCs w:val="24"/>
+        </w:rPr>
+      </w:pPr>
+    </w:p>
+    <w:p>
+      <w:pPr>
+        <w:ind w:firstLine="0"/>
+        <w:rPr>
+          <w:rFonts w:eastAsia="Arial Narrow"/>
+          <w:sz w:val="24"/>
+          <w:szCs w:val="24"/>
+        </w:rPr>
+      </w:pPr>
+    </w:p>
+    <w:p>
+      <w:pPr>
+        <w:ind w:firstLine="0"/>
+        <w:rPr>
+          <w:rFonts w:eastAsia="Arial Narrow"/>
+          <w:sz w:val="24"/>
+          <w:szCs w:val="24"/>
+        </w:rPr>
+      </w:pPr>
+    </w:p>
+    <w:p>
+      <w:pPr>
+        <w:ind w:firstLine="0"/>
+        <w:rPr>
+          <w:rFonts w:eastAsia="Arial Narrow"/>
+          <w:sz w:val="24"/>
+          <w:szCs w:val="24"/>
+        </w:rPr>
+      </w:pPr>
+    </w:p>
+    <w:p>
+      <w:pPr>
+        <w:ind w:firstLine="0"/>
+        <w:rPr>
+          <w:rFonts w:eastAsia="Arial Narrow"/>
+          <w:sz w:val="24"/>
+          <w:szCs w:val="24"/>
+        </w:rPr>
+      </w:pPr>
+    </w:p>
+    <w:p>
+      <w:pPr>
+        <w:ind w:firstLine="0"/>
+        <w:rPr>
+          <w:rFonts w:eastAsia="Arial Narrow"/>
+          <w:sz w:val="24"/>
+          <w:szCs w:val="24"/>
+        </w:rPr>
+      </w:pPr>
+    </w:p>
+    <w:p>
+      <w:pPr>
+        <w:ind w:firstLine="0"/>
+        <w:rPr>
+          <w:rFonts w:eastAsia="Arial Narrow"/>
+          <w:sz w:val="24"/>
+          <w:szCs w:val="24"/>
+        </w:rPr>
+      </w:pPr>
+    </w:p>
+    <w:p>
+      <w:pPr>
+        <w:ind w:firstLine="0"/>
+        <w:rPr>
+          <w:rFonts w:eastAsia="Arial Narrow"/>
+          <w:sz w:val="24"/>
+          <w:szCs w:val="24"/>
+        </w:rPr>
+      </w:pPr>
+    </w:p>
+    <w:p>
+      <w:pPr>
+        <w:ind w:firstLine="0"/>
+        <w:rPr>
+          <w:rFonts w:eastAsia="Arial Narrow"/>
+          <w:sz w:val="24"/>
+          <w:szCs w:val="24"/>
+        </w:rPr>
+      </w:pPr>
+    </w:p>
+    <w:p>
+      <w:pPr>
+        <w:ind w:firstLine="0"/>
+        <w:rPr>
+          <w:rFonts w:eastAsia="Arial Narrow"/>
+          <w:sz w:val="24"/>
+          <w:szCs w:val="24"/>
+        </w:rPr>
+      </w:pPr>
+    </w:p>
+    <w:p>
+      <w:pPr>
+        <w:ind w:firstLine="0"/>
+        <w:rPr>
+          <w:rFonts w:eastAsia="Arial Narrow"/>
+          <w:sz w:val="24"/>
+          <w:szCs w:val="24"/>
+        </w:rPr>
+      </w:pPr>
+    </w:p>
+    <w:p>
+      <w:pPr>
+        <w:ind w:firstLine="0"/>
+        <w:rPr>
+          <w:rFonts w:eastAsia="Arial Narrow"/>
+          <w:sz w:val="24"/>
+          <w:szCs w:val="24"/>
+        </w:rPr>
+      </w:pPr>
+    </w:p>
+    <w:p>
+      <w:pPr>
+        <w:ind w:firstLine="0"/>
+        <w:rPr>
+          <w:rFonts w:eastAsia="Arial Narrow"/>
+          <w:sz w:val="24"/>
+          <w:szCs w:val="24"/>
+        </w:rPr>
+      </w:pPr>
+    </w:p>
+    <w:p>
+      <w:pPr>
+        <w:ind w:firstLine="0"/>
+        <w:rPr>
+          <w:rFonts w:eastAsia="Arial Narrow"/>
+          <w:sz w:val="24"/>
+          <w:szCs w:val="24"/>
+        </w:rPr>
+      </w:pPr>
+    </w:p>
+    <w:p>
+      <w:pPr>
+        <w:ind w:firstLine="0"/>
+        <w:rPr>
+          <w:rFonts w:eastAsia="Arial Narrow"/>
+          <w:sz w:val="24"/>
+          <w:szCs w:val="24"/>
+        </w:rPr>
+      </w:pPr>
+    </w:p>
+    <w:p>
+      <w:pPr>
+        <w:ind w:firstLine="0"/>
+        <w:rPr>
+          <w:rFonts w:eastAsia="Arial Narrow"/>
+          <w:sz w:val="24"/>
+          <w:szCs w:val="24"/>
+        </w:rPr>
+      </w:pPr>
+    </w:p>
+    <w:p>
+      <w:pPr>
+        <w:pStyle w:val="Heading2"/>
+        <w:rPr>
+          <w:rFonts w:eastAsia="Arial Narrow"/>
+        </w:rPr>
+      </w:pPr>
+      <w:bookmarkStart w:id="3" w:name="_Toc190893154"/>
+      <w:r>
+        <w:rPr>
+          <w:rFonts w:eastAsia="Arial Narrow"/>
+        </w:rPr>
+        <w:lastRenderedPageBreak/>
+        <w:t>Registro de Análisis para el Requisito 2</w:t>
+      </w:r>
+      <w:r>
+        <w:rPr>
+          <w:rFonts w:eastAsia="Arial Narrow"/>
+        </w:rPr>
+        <w:t xml:space="preserve"> de </w:t>
+      </w:r>
+      <w:proofErr w:type="spellStart"/>
+      <w:r>
+        <w:rPr>
+          <w:rFonts w:eastAsia="Arial Narrow"/>
+        </w:rPr>
+        <w:t>Managerial</w:t>
+      </w:r>
       <w:bookmarkEnd w:id="3"/>
-    </w:p>
-    <w:p>
-      <w:pPr>
-        <w:ind w:firstLine="0"/>
-        <w:rPr>
-          <w:rFonts w:eastAsia="Arial Narrow"/>
-          <w:sz w:val="24"/>
-          <w:szCs w:val="24"/>
-        </w:rPr>
-      </w:pPr>
-      <w:r>
-        <w:rPr>
-          <w:rFonts w:eastAsia="Arial Narrow"/>
-          <w:sz w:val="24"/>
-          <w:szCs w:val="24"/>
-        </w:rPr>
-        <w:t>Se redactan en este documento los requisitos que el estudiante 4 no ha tenido del todo claros</w:t>
-      </w:r>
-    </w:p>
-    <w:p>
-      <w:pPr>
-        <w:ind w:firstLine="0"/>
-        <w:rPr>
-          <w:rFonts w:eastAsia="Arial Narrow"/>
-          <w:sz w:val="24"/>
-          <w:szCs w:val="24"/>
-        </w:rPr>
-      </w:pPr>
-    </w:p>
-    <w:p>
-      <w:pPr>
-        <w:ind w:firstLine="0"/>
-        <w:rPr>
-          <w:rFonts w:eastAsia="Arial Narrow"/>
-          <w:sz w:val="24"/>
-          <w:szCs w:val="24"/>
-        </w:rPr>
-      </w:pPr>
-    </w:p>
-    <w:p>
-      <w:pPr>
-        <w:ind w:firstLine="0"/>
-        <w:rPr>
-          <w:rFonts w:eastAsia="Arial Narrow"/>
-          <w:sz w:val="24"/>
-          <w:szCs w:val="24"/>
-        </w:rPr>
-      </w:pPr>
-    </w:p>
-    <w:p>
-      <w:pPr>
-        <w:ind w:firstLine="0"/>
-        <w:rPr>
-          <w:rFonts w:eastAsia="Arial Narrow"/>
-          <w:sz w:val="24"/>
-          <w:szCs w:val="24"/>
-        </w:rPr>
-      </w:pPr>
-    </w:p>
-    <w:p>
-      <w:pPr>
-        <w:ind w:firstLine="0"/>
-        <w:rPr>
-          <w:rFonts w:eastAsia="Arial Narrow"/>
-          <w:sz w:val="24"/>
-          <w:szCs w:val="24"/>
-        </w:rPr>
-      </w:pPr>
-    </w:p>
-    <w:p>
-      <w:pPr>
-        <w:ind w:firstLine="0"/>
-        <w:rPr>
-          <w:rFonts w:eastAsia="Arial Narrow"/>
-          <w:sz w:val="24"/>
-          <w:szCs w:val="24"/>
-        </w:rPr>
-      </w:pPr>
-    </w:p>
-    <w:p>
-      <w:pPr>
-        <w:ind w:firstLine="0"/>
-        <w:rPr>
-          <w:rFonts w:eastAsia="Arial Narrow"/>
-          <w:sz w:val="24"/>
-          <w:szCs w:val="24"/>
-        </w:rPr>
-      </w:pPr>
-    </w:p>
-    <w:p>
-      <w:pPr>
-        <w:ind w:firstLine="0"/>
-        <w:rPr>
-          <w:rFonts w:eastAsia="Arial Narrow"/>
-          <w:sz w:val="24"/>
-          <w:szCs w:val="24"/>
-        </w:rPr>
-      </w:pPr>
-    </w:p>
-    <w:p>
-      <w:pPr>
-        <w:ind w:firstLine="0"/>
-        <w:rPr>
-          <w:rFonts w:eastAsia="Arial Narrow"/>
-          <w:sz w:val="24"/>
-          <w:szCs w:val="24"/>
-        </w:rPr>
-      </w:pPr>
-    </w:p>
-    <w:p>
-      <w:pPr>
-        <w:ind w:firstLine="0"/>
-        <w:rPr>
-          <w:rFonts w:eastAsia="Arial Narrow"/>
-          <w:sz w:val="24"/>
-          <w:szCs w:val="24"/>
-        </w:rPr>
-      </w:pPr>
-    </w:p>
-    <w:p>
-      <w:pPr>
-        <w:ind w:firstLine="0"/>
-        <w:rPr>
-          <w:rFonts w:eastAsia="Arial Narrow"/>
-          <w:sz w:val="24"/>
-          <w:szCs w:val="24"/>
-        </w:rPr>
-      </w:pPr>
-    </w:p>
-    <w:p>
-      <w:pPr>
-        <w:ind w:firstLine="0"/>
-        <w:rPr>
-          <w:rFonts w:eastAsia="Arial Narrow"/>
-          <w:sz w:val="24"/>
-          <w:szCs w:val="24"/>
-        </w:rPr>
-      </w:pPr>
-    </w:p>
-    <w:p>
-      <w:pPr>
-        <w:ind w:firstLine="0"/>
-        <w:rPr>
-          <w:rFonts w:eastAsia="Arial Narrow"/>
-          <w:sz w:val="24"/>
-          <w:szCs w:val="24"/>
-        </w:rPr>
-      </w:pPr>
-    </w:p>
-    <w:p>
-      <w:pPr>
-        <w:ind w:firstLine="0"/>
-        <w:rPr>
-          <w:rFonts w:eastAsia="Arial Narrow"/>
-          <w:sz w:val="24"/>
-          <w:szCs w:val="24"/>
-        </w:rPr>
-      </w:pPr>
-    </w:p>
-    <w:p>
-      <w:pPr>
-        <w:ind w:firstLine="0"/>
-        <w:rPr>
-          <w:rFonts w:eastAsia="Arial Narrow"/>
-          <w:sz w:val="24"/>
-          <w:szCs w:val="24"/>
-        </w:rPr>
-      </w:pPr>
-    </w:p>
-    <w:p>
-      <w:pPr>
-        <w:ind w:firstLine="0"/>
-        <w:rPr>
-          <w:rFonts w:eastAsia="Arial Narrow"/>
-          <w:sz w:val="24"/>
-          <w:szCs w:val="24"/>
-        </w:rPr>
-      </w:pPr>
-    </w:p>
-    <w:p>
-      <w:pPr>
-        <w:ind w:firstLine="0"/>
-        <w:rPr>
-          <w:rFonts w:eastAsia="Arial Narrow"/>
-          <w:sz w:val="24"/>
-          <w:szCs w:val="24"/>
-        </w:rPr>
-      </w:pPr>
-    </w:p>
-    <w:p>
-      <w:pPr>
-        <w:ind w:firstLine="0"/>
-        <w:rPr>
-          <w:rFonts w:eastAsia="Arial Narrow"/>
-          <w:sz w:val="24"/>
-          <w:szCs w:val="24"/>
-        </w:rPr>
-      </w:pPr>
-    </w:p>
-    <w:p>
-      <w:pPr>
-        <w:ind w:firstLine="0"/>
-        <w:rPr>
-          <w:rFonts w:eastAsia="Arial Narrow"/>
-          <w:sz w:val="24"/>
-          <w:szCs w:val="24"/>
-        </w:rPr>
-      </w:pPr>
-    </w:p>
-    <w:p>
-      <w:pPr>
-        <w:ind w:firstLine="0"/>
-        <w:rPr>
-          <w:rFonts w:eastAsia="Arial Narrow"/>
-          <w:sz w:val="24"/>
-          <w:szCs w:val="24"/>
-        </w:rPr>
-      </w:pPr>
-    </w:p>
-    <w:p>
-      <w:pPr>
-        <w:pStyle w:val="Ttulo2"/>
-        <w:rPr>
-          <w:rFonts w:eastAsia="Arial Narrow"/>
-        </w:rPr>
-      </w:pPr>
-      <w:bookmarkStart w:id="4" w:name="_Toc190893154"/>
-      <w:r>
-        <w:rPr>
-          <w:rFonts w:eastAsia="Arial Narrow"/>
-        </w:rPr>
-        <w:t>Registro de Análisis para el Requisito 2</w:t>
-      </w:r>
-      <w:r>
-        <w:rPr>
-          <w:rFonts w:eastAsia="Arial Narrow"/>
-        </w:rPr>
-        <w:t xml:space="preserve"> de Managerial</w:t>
-      </w:r>
-      <w:bookmarkEnd w:id="4"/>
+      <w:proofErr w:type="spellEnd"/>
       <w:r>
         <w:rPr>
           <w:rFonts w:eastAsia="Arial Narrow"/>
@@ -2161,8 +2188,10 @@
           <w:bCs/>
           <w:sz w:val="24"/>
           <w:szCs w:val="24"/>
-        </w:rPr>
-      </w:pPr>
+          <w:lang w:val="en-US"/>
+        </w:rPr>
+      </w:pPr>
+      <w:proofErr w:type="spellStart"/>
       <w:r>
         <w:rPr>
           <w:rFonts w:eastAsia="Arial Narrow"/>
@@ -2170,13 +2199,12 @@
           <w:bCs/>
           <w:sz w:val="24"/>
           <w:szCs w:val="24"/>
-        </w:rPr>
-        <w:t>Requisito:</w:t>
-      </w:r>
-    </w:p>
-    <w:p>
-      <w:pPr>
-        <w:ind w:firstLine="0"/>
+          <w:lang w:val="en-US"/>
+        </w:rPr>
+        <w:t>Requisito</w:t>
+      </w:r>
+      <w:proofErr w:type="spellEnd"/>
+      <w:r>
         <w:rPr>
           <w:rFonts w:eastAsia="Arial Narrow"/>
           <w:b/>
@@ -2185,8 +2213,12 @@
           <w:szCs w:val="24"/>
           <w:lang w:val="en-US"/>
         </w:rPr>
-      </w:pPr>
-      <w:r>
+        <w:t>:</w:t>
+      </w:r>
+    </w:p>
+    <w:p>
+      <w:pPr>
+        <w:ind w:firstLine="0"/>
         <w:rPr>
           <w:rFonts w:eastAsia="Arial Narrow"/>
           <w:b/>
@@ -2195,21 +2227,22 @@
           <w:szCs w:val="24"/>
           <w:lang w:val="en-US"/>
         </w:rPr>
-        <w:t>"Provide a link to your planning dashboard in GitHub to review the tasks, their current status, and your schedule."</w:t>
-      </w:r>
-    </w:p>
-    <w:p>
-      <w:pPr>
-        <w:ind w:firstLine="0"/>
+      </w:pPr>
+      <w:r>
         <w:rPr>
           <w:rFonts w:eastAsia="Arial Narrow"/>
           <w:b/>
           <w:bCs/>
           <w:sz w:val="24"/>
           <w:szCs w:val="24"/>
-        </w:rPr>
-      </w:pPr>
-      <w:r>
+          <w:lang w:val="en-US"/>
+        </w:rPr>
+        <w:t>"Provide a link to your planning dashboard in GitHub to review the tasks, their current status, and your schedule."</w:t>
+      </w:r>
+    </w:p>
+    <w:p>
+      <w:pPr>
+        <w:ind w:firstLine="0"/>
         <w:rPr>
           <w:rFonts w:eastAsia="Arial Narrow"/>
           <w:b/>
@@ -2217,12 +2250,8 @@
           <w:sz w:val="24"/>
           <w:szCs w:val="24"/>
         </w:rPr>
-        <w:t>Problemas Identificados:</w:t>
-      </w:r>
-    </w:p>
-    <w:p>
-      <w:pPr>
-        <w:ind w:firstLine="0"/>
+      </w:pPr>
+      <w:r>
         <w:rPr>
           <w:rFonts w:eastAsia="Arial Narrow"/>
           <w:b/>
@@ -2230,8 +2259,12 @@
           <w:sz w:val="24"/>
           <w:szCs w:val="24"/>
         </w:rPr>
-      </w:pPr>
-      <w:r>
+        <w:t>Problemas Identificados:</w:t>
+      </w:r>
+    </w:p>
+    <w:p>
+      <w:pPr>
+        <w:ind w:firstLine="0"/>
         <w:rPr>
           <w:rFonts w:eastAsia="Arial Narrow"/>
           <w:b/>
@@ -2239,12 +2272,21 @@
           <w:sz w:val="24"/>
           <w:szCs w:val="24"/>
         </w:rPr>
+      </w:pPr>
+      <w:r>
+        <w:rPr>
+          <w:rFonts w:eastAsia="Arial Narrow"/>
+          <w:b/>
+          <w:bCs/>
+          <w:sz w:val="24"/>
+          <w:szCs w:val="24"/>
+        </w:rPr>
         <w:t>1. Duda sobre la ubicación de las rutas de los tableros:</w:t>
       </w:r>
     </w:p>
     <w:p>
       <w:pPr>
-        <w:pStyle w:val="Prrafodelista"/>
+        <w:pStyle w:val="ListParagraph"/>
         <w:numPr>
           <w:ilvl w:val="0"/>
           <w:numId w:val="7"/>
@@ -2261,7 +2303,43 @@
           <w:sz w:val="24"/>
           <w:szCs w:val="24"/>
         </w:rPr>
-        <w:t>No se indica claramente si las rutas deben añadirse dentro del documento Chartering Report, en un archivo independiente o en la carpeta asignada al entregable.</w:t>
+        <w:t xml:space="preserve">No se indica claramente si las rutas deben añadirse dentro del documento </w:t>
+      </w:r>
+      <w:proofErr w:type="spellStart"/>
+      <w:r>
+        <w:rPr>
+          <w:rFonts w:eastAsia="Arial Narrow"/>
+          <w:sz w:val="24"/>
+          <w:szCs w:val="24"/>
+        </w:rPr>
+        <w:t>Chartering</w:t>
+      </w:r>
+      <w:proofErr w:type="spellEnd"/>
+      <w:r>
+        <w:rPr>
+          <w:rFonts w:eastAsia="Arial Narrow"/>
+          <w:sz w:val="24"/>
+          <w:szCs w:val="24"/>
+        </w:rPr>
+        <w:t xml:space="preserve"> </w:t>
+      </w:r>
+      <w:proofErr w:type="spellStart"/>
+      <w:r>
+        <w:rPr>
+          <w:rFonts w:eastAsia="Arial Narrow"/>
+          <w:sz w:val="24"/>
+          <w:szCs w:val="24"/>
+        </w:rPr>
+        <w:t>Report</w:t>
+      </w:r>
+      <w:proofErr w:type="spellEnd"/>
+      <w:r>
+        <w:rPr>
+          <w:rFonts w:eastAsia="Arial Narrow"/>
+          <w:sz w:val="24"/>
+          <w:szCs w:val="24"/>
+        </w:rPr>
+        <w:t>, en un archivo independiente o en la carpeta asignada al entregable.</w:t>
       </w:r>
     </w:p>
     <w:p>
@@ -2298,7 +2376,7 @@
     </w:p>
     <w:p>
       <w:pPr>
-        <w:pStyle w:val="Prrafodelista"/>
+        <w:pStyle w:val="ListParagraph"/>
         <w:numPr>
           <w:ilvl w:val="0"/>
           <w:numId w:val="7"/>
@@ -2320,7 +2398,7 @@
     </w:p>
     <w:p>
       <w:pPr>
-        <w:pStyle w:val="Prrafodelista"/>
+        <w:pStyle w:val="ListParagraph"/>
         <w:numPr>
           <w:ilvl w:val="1"/>
           <w:numId w:val="7"/>
@@ -2342,7 +2420,7 @@
     </w:p>
     <w:p>
       <w:pPr>
-        <w:pStyle w:val="Prrafodelista"/>
+        <w:pStyle w:val="ListParagraph"/>
         <w:numPr>
           <w:ilvl w:val="1"/>
           <w:numId w:val="7"/>
@@ -2364,7 +2442,7 @@
     </w:p>
     <w:p>
       <w:pPr>
-        <w:pStyle w:val="Prrafodelista"/>
+        <w:pStyle w:val="ListParagraph"/>
         <w:numPr>
           <w:ilvl w:val="1"/>
           <w:numId w:val="7"/>
@@ -2408,7 +2486,7 @@
     </w:p>
     <w:p>
       <w:pPr>
-        <w:pStyle w:val="Prrafodelista"/>
+        <w:pStyle w:val="ListParagraph"/>
         <w:numPr>
           <w:ilvl w:val="0"/>
           <w:numId w:val="9"/>
@@ -2425,12 +2503,30 @@
           <w:sz w:val="24"/>
           <w:szCs w:val="24"/>
         </w:rPr>
-        <w:t>Las rutas de los tableros deben incluirse como enlaces directos en un archivo .txt almacenado en la carpeta del entregable correspondiente. Adicionalmente, se debe proporcionar un documento guía en caso de que la estructura de los tableros difiera del formato habitual.</w:t>
-      </w:r>
-    </w:p>
-    <w:p>
-      <w:pPr>
-        <w:pStyle w:val="Prrafodelista"/>
+        <w:t>Las rutas de los tableros deben incluirse como enlaces directos en un archivo .</w:t>
+      </w:r>
+      <w:proofErr w:type="spellStart"/>
+      <w:r>
+        <w:rPr>
+          <w:rFonts w:eastAsia="Arial Narrow"/>
+          <w:sz w:val="24"/>
+          <w:szCs w:val="24"/>
+        </w:rPr>
+        <w:t>txt</w:t>
+      </w:r>
+      <w:proofErr w:type="spellEnd"/>
+      <w:r>
+        <w:rPr>
+          <w:rFonts w:eastAsia="Arial Narrow"/>
+          <w:sz w:val="24"/>
+          <w:szCs w:val="24"/>
+        </w:rPr>
+        <w:t xml:space="preserve"> almacenado en la carpeta del entregable correspondiente. Adicionalmente, se debe proporcionar un documento guía en caso de que la estructura de los tableros difiera del formato habitual.</w:t>
+      </w:r>
+    </w:p>
+    <w:p>
+      <w:pPr>
+        <w:pStyle w:val="ListParagraph"/>
         <w:numPr>
           <w:ilvl w:val="0"/>
           <w:numId w:val="9"/>
@@ -2447,7 +2543,6 @@
           <w:sz w:val="24"/>
           <w:szCs w:val="24"/>
         </w:rPr>
-        <w:lastRenderedPageBreak/>
         <w:t>La organización de los tableros debe considerar un tablero general para el grupo y tableros individuales para cada estudiante, todos estructurados con las columnas estándar de Kanban (Por Hacer, En Proceso, Hecho).</w:t>
       </w:r>
     </w:p>
@@ -2497,7 +2592,7 @@
     </w:p>
     <w:p>
       <w:pPr>
-        <w:pStyle w:val="Prrafodelista"/>
+        <w:pStyle w:val="ListParagraph"/>
         <w:numPr>
           <w:ilvl w:val="0"/>
           <w:numId w:val="7"/>
@@ -2514,12 +2609,66 @@
           <w:sz w:val="24"/>
           <w:szCs w:val="24"/>
         </w:rPr>
-        <w:t>Es necesario crear un tablero grupal y un tablero individual para cada estudiante en GitHub Projects, organizados por entregables. Cada tablero debe contar con las columnas: To Do, In Progress y Done.</w:t>
-      </w:r>
-    </w:p>
-    <w:p>
-      <w:pPr>
-        <w:pStyle w:val="Prrafodelista"/>
+        <w:t xml:space="preserve">Es necesario crear un tablero grupal y un tablero individual para cada estudiante en GitHub </w:t>
+      </w:r>
+      <w:proofErr w:type="spellStart"/>
+      <w:r>
+        <w:rPr>
+          <w:rFonts w:eastAsia="Arial Narrow"/>
+          <w:sz w:val="24"/>
+          <w:szCs w:val="24"/>
+        </w:rPr>
+        <w:t>Projects</w:t>
+      </w:r>
+      <w:proofErr w:type="spellEnd"/>
+      <w:r>
+        <w:rPr>
+          <w:rFonts w:eastAsia="Arial Narrow"/>
+          <w:sz w:val="24"/>
+          <w:szCs w:val="24"/>
+        </w:rPr>
+        <w:t xml:space="preserve">, organizados por entregables. Cada tablero debe contar con las columnas: </w:t>
+      </w:r>
+      <w:proofErr w:type="spellStart"/>
+      <w:r>
+        <w:rPr>
+          <w:rFonts w:eastAsia="Arial Narrow"/>
+          <w:sz w:val="24"/>
+          <w:szCs w:val="24"/>
+        </w:rPr>
+        <w:t>To</w:t>
+      </w:r>
+      <w:proofErr w:type="spellEnd"/>
+      <w:r>
+        <w:rPr>
+          <w:rFonts w:eastAsia="Arial Narrow"/>
+          <w:sz w:val="24"/>
+          <w:szCs w:val="24"/>
+        </w:rPr>
+        <w:t xml:space="preserve"> Do, In </w:t>
+      </w:r>
+      <w:proofErr w:type="spellStart"/>
+      <w:r>
+        <w:rPr>
+          <w:rFonts w:eastAsia="Arial Narrow"/>
+          <w:sz w:val="24"/>
+          <w:szCs w:val="24"/>
+        </w:rPr>
+        <w:t>Progress</w:t>
+      </w:r>
+      <w:proofErr w:type="spellEnd"/>
+      <w:r>
+        <w:rPr>
+          <w:rFonts w:eastAsia="Arial Narrow"/>
+          <w:sz w:val="24"/>
+          <w:szCs w:val="24"/>
+        </w:rPr>
+        <w:t xml:space="preserve"> y Done.</w:t>
+      </w:r>
+    </w:p>
+    <w:p>
+      <w:pPr>
+        <w:pStyle w:val="ListParagraph"/>
         <w:numPr>
           <w:ilvl w:val="0"/>
           <w:numId w:val="7"/>
@@ -2536,12 +2685,31 @@
           <w:sz w:val="24"/>
           <w:szCs w:val="24"/>
         </w:rPr>
-        <w:t>Los enlaces directos a los tableros deben guardarse en archivos .txt dentro de la carpeta correspondiente al entregable, tanto para el tablero grupal como para los individuales.</w:t>
-      </w:r>
-    </w:p>
-    <w:p>
-      <w:pPr>
-        <w:pStyle w:val="Prrafodelista"/>
+        <w:lastRenderedPageBreak/>
+        <w:t>Los enlaces directos a los tableros deben guardarse en archivos .</w:t>
+      </w:r>
+      <w:proofErr w:type="spellStart"/>
+      <w:r>
+        <w:rPr>
+          <w:rFonts w:eastAsia="Arial Narrow"/>
+          <w:sz w:val="24"/>
+          <w:szCs w:val="24"/>
+        </w:rPr>
+        <w:t>txt</w:t>
+      </w:r>
+      <w:proofErr w:type="spellEnd"/>
+      <w:r>
+        <w:rPr>
+          <w:rFonts w:eastAsia="Arial Narrow"/>
+          <w:sz w:val="24"/>
+          <w:szCs w:val="24"/>
+        </w:rPr>
+        <w:t xml:space="preserve"> dentro de la carpeta correspondiente al entregable, tanto para el tablero grupal como para los individuales.</w:t>
+      </w:r>
+    </w:p>
+    <w:p>
+      <w:pPr>
+        <w:pStyle w:val="ListParagraph"/>
         <w:numPr>
           <w:ilvl w:val="0"/>
           <w:numId w:val="7"/>
@@ -2570,8 +2738,10 @@
           <w:bCs/>
           <w:sz w:val="24"/>
           <w:szCs w:val="24"/>
-        </w:rPr>
-      </w:pPr>
+          <w:lang w:val="en-US"/>
+        </w:rPr>
+      </w:pPr>
+      <w:proofErr w:type="spellStart"/>
       <w:r>
         <w:rPr>
           <w:rFonts w:eastAsia="Arial Narrow"/>
@@ -2579,13 +2749,12 @@
           <w:bCs/>
           <w:sz w:val="24"/>
           <w:szCs w:val="24"/>
-        </w:rPr>
-        <w:t>Validación:</w:t>
-      </w:r>
-    </w:p>
-    <w:p>
-      <w:pPr>
-        <w:ind w:firstLine="0"/>
+          <w:lang w:val="en-US"/>
+        </w:rPr>
+        <w:t>Validación</w:t>
+      </w:r>
+      <w:proofErr w:type="spellEnd"/>
+      <w:r>
         <w:rPr>
           <w:rFonts w:eastAsia="Arial Narrow"/>
           <w:b/>
@@ -2594,8 +2763,12 @@
           <w:szCs w:val="24"/>
           <w:lang w:val="en-US"/>
         </w:rPr>
-      </w:pPr>
-      <w:r>
+        <w:t>:</w:t>
+      </w:r>
+    </w:p>
+    <w:p>
+      <w:pPr>
+        <w:ind w:firstLine="0"/>
         <w:rPr>
           <w:rFonts w:eastAsia="Arial Narrow"/>
           <w:b/>
@@ -2604,7 +2777,161 @@
           <w:szCs w:val="24"/>
           <w:lang w:val="en-US"/>
         </w:rPr>
-        <w:t>El profesor indicó lo siguiente en su respuesta:</w:t>
+      </w:pPr>
+      <w:r>
+        <w:rPr>
+          <w:rFonts w:eastAsia="Arial Narrow"/>
+          <w:b/>
+          <w:bCs/>
+          <w:sz w:val="24"/>
+          <w:szCs w:val="24"/>
+          <w:lang w:val="en-US"/>
+        </w:rPr>
+        <w:t xml:space="preserve">El </w:t>
+      </w:r>
+      <w:proofErr w:type="spellStart"/>
+      <w:r>
+        <w:rPr>
+          <w:rFonts w:eastAsia="Arial Narrow"/>
+          <w:b/>
+          <w:bCs/>
+          <w:sz w:val="24"/>
+          <w:szCs w:val="24"/>
+          <w:lang w:val="en-US"/>
+        </w:rPr>
+        <w:t>profesor</w:t>
+      </w:r>
+      <w:proofErr w:type="spellEnd"/>
+      <w:r>
+        <w:rPr>
+          <w:rFonts w:eastAsia="Arial Narrow"/>
+          <w:b/>
+          <w:bCs/>
+          <w:sz w:val="24"/>
+          <w:szCs w:val="24"/>
+          <w:lang w:val="en-US"/>
+        </w:rPr>
+        <w:t xml:space="preserve"> </w:t>
+      </w:r>
+      <w:proofErr w:type="spellStart"/>
+      <w:r>
+        <w:rPr>
+          <w:rFonts w:eastAsia="Arial Narrow"/>
+          <w:b/>
+          <w:bCs/>
+          <w:sz w:val="24"/>
+          <w:szCs w:val="24"/>
+          <w:lang w:val="en-US"/>
+        </w:rPr>
+        <w:t>indicó</w:t>
+      </w:r>
+      <w:proofErr w:type="spellEnd"/>
+      <w:r>
+        <w:rPr>
+          <w:rFonts w:eastAsia="Arial Narrow"/>
+          <w:b/>
+          <w:bCs/>
+          <w:sz w:val="24"/>
+          <w:szCs w:val="24"/>
+          <w:lang w:val="en-US"/>
+        </w:rPr>
+        <w:t xml:space="preserve"> lo </w:t>
+      </w:r>
+      <w:proofErr w:type="spellStart"/>
+      <w:r>
+        <w:rPr>
+          <w:rFonts w:eastAsia="Arial Narrow"/>
+          <w:b/>
+          <w:bCs/>
+          <w:sz w:val="24"/>
+          <w:szCs w:val="24"/>
+          <w:lang w:val="en-US"/>
+        </w:rPr>
+        <w:t>siguiente</w:t>
+      </w:r>
+      <w:proofErr w:type="spellEnd"/>
+      <w:r>
+        <w:rPr>
+          <w:rFonts w:eastAsia="Arial Narrow"/>
+          <w:b/>
+          <w:bCs/>
+          <w:sz w:val="24"/>
+          <w:szCs w:val="24"/>
+          <w:lang w:val="en-US"/>
+        </w:rPr>
+        <w:t xml:space="preserve"> </w:t>
+      </w:r>
+      <w:proofErr w:type="spellStart"/>
+      <w:r>
+        <w:rPr>
+          <w:rFonts w:eastAsia="Arial Narrow"/>
+          <w:b/>
+          <w:bCs/>
+          <w:sz w:val="24"/>
+          <w:szCs w:val="24"/>
+          <w:lang w:val="en-US"/>
+        </w:rPr>
+        <w:t>en</w:t>
+      </w:r>
+      <w:proofErr w:type="spellEnd"/>
+      <w:r>
+        <w:rPr>
+          <w:rFonts w:eastAsia="Arial Narrow"/>
+          <w:b/>
+          <w:bCs/>
+          <w:sz w:val="24"/>
+          <w:szCs w:val="24"/>
+          <w:lang w:val="en-US"/>
+        </w:rPr>
+        <w:t xml:space="preserve"> </w:t>
+      </w:r>
+      <w:proofErr w:type="spellStart"/>
+      <w:r>
+        <w:rPr>
+          <w:rFonts w:eastAsia="Arial Narrow"/>
+          <w:b/>
+          <w:bCs/>
+          <w:sz w:val="24"/>
+          <w:szCs w:val="24"/>
+          <w:lang w:val="en-US"/>
+        </w:rPr>
+        <w:t>su</w:t>
+      </w:r>
+      <w:proofErr w:type="spellEnd"/>
+      <w:r>
+        <w:rPr>
+          <w:rFonts w:eastAsia="Arial Narrow"/>
+          <w:b/>
+          <w:bCs/>
+          <w:sz w:val="24"/>
+          <w:szCs w:val="24"/>
+          <w:lang w:val="en-US"/>
+        </w:rPr>
+        <w:t xml:space="preserve"> </w:t>
+      </w:r>
+      <w:proofErr w:type="spellStart"/>
+      <w:r>
+        <w:rPr>
+          <w:rFonts w:eastAsia="Arial Narrow"/>
+          <w:b/>
+          <w:bCs/>
+          <w:sz w:val="24"/>
+          <w:szCs w:val="24"/>
+          <w:lang w:val="en-US"/>
+        </w:rPr>
+        <w:t>respuesta</w:t>
+      </w:r>
+      <w:proofErr w:type="spellEnd"/>
+      <w:r>
+        <w:rPr>
+          <w:rFonts w:eastAsia="Arial Narrow"/>
+          <w:b/>
+          <w:bCs/>
+          <w:sz w:val="24"/>
+          <w:szCs w:val="24"/>
+          <w:lang w:val="en-US"/>
+        </w:rPr>
+        <w:t>:</w:t>
       </w:r>
       <w:r>
         <w:rPr>
@@ -2639,7 +2966,103 @@
           <w:szCs w:val="24"/>
           <w:lang w:val="en-US"/>
         </w:rPr>
-        <w:t>Regarding managerial requirements, they usually involve writing reports, but there are a few that require you to produce a link. In such cases, you can store the link in a '.txt' file in the appropriate subfolder of folder './reports'. Please, note that you must produce several such links: one link to the dashboard with the group tasks, another link to the dashboard with the tasks by Student #1, another link to the dashboard with the tasks by Student #2, and so on. If you can’t grab a link to the exact dashboard, then provide a link to a general dashboard and provide instructions on how to filter it so that only the group tasks or your individual tasks can be displayed. In such cases, likely you’ll have to use a '.docx' file.</w:t>
+        <w:t xml:space="preserve">Regarding managerial requirements, they usually involve writing reports, but there are a few that require you to produce a link. In such cases, you can store the link in </w:t>
+      </w:r>
+      <w:proofErr w:type="gramStart"/>
+      <w:r>
+        <w:rPr>
+          <w:rFonts w:eastAsia="Arial Narrow"/>
+          <w:i/>
+          <w:iCs/>
+          <w:sz w:val="24"/>
+          <w:szCs w:val="24"/>
+          <w:lang w:val="en-US"/>
+        </w:rPr>
+        <w:t>a '.</w:t>
+      </w:r>
+      <w:proofErr w:type="gramEnd"/>
+      <w:r>
+        <w:rPr>
+          <w:rFonts w:eastAsia="Arial Narrow"/>
+          <w:i/>
+          <w:iCs/>
+          <w:sz w:val="24"/>
+          <w:szCs w:val="24"/>
+          <w:lang w:val="en-US"/>
+        </w:rPr>
+        <w:t xml:space="preserve">txt' file in the appropriate subfolder of folder </w:t>
+      </w:r>
+      <w:proofErr w:type="gramStart"/>
+      <w:r>
+        <w:rPr>
+          <w:rFonts w:eastAsia="Arial Narrow"/>
+          <w:i/>
+          <w:iCs/>
+          <w:sz w:val="24"/>
+          <w:szCs w:val="24"/>
+          <w:lang w:val="en-US"/>
+        </w:rPr>
+        <w:t>'./reports'</w:t>
+      </w:r>
+      <w:proofErr w:type="gramEnd"/>
+      <w:r>
+        <w:rPr>
+          <w:rFonts w:eastAsia="Arial Narrow"/>
+          <w:i/>
+          <w:iCs/>
+          <w:sz w:val="24"/>
+          <w:szCs w:val="24"/>
+          <w:lang w:val="en-US"/>
+        </w:rPr>
+        <w:t xml:space="preserve">. Please, note that you must produce several such links: one link to the dashboard with the group tasks, another link to the dashboard with the tasks by Student #1, another link to the dashboard with the tasks by Student #2, and so on. If you can’t grab a link to the exact dashboard, then provide a link to a general dashboard and provide instructions on how to filter it so that only the group tasks or your individual tasks can be displayed. In such cases, </w:t>
+      </w:r>
+      <w:proofErr w:type="gramStart"/>
+      <w:r>
+        <w:rPr>
+          <w:rFonts w:eastAsia="Arial Narrow"/>
+          <w:i/>
+          <w:iCs/>
+          <w:sz w:val="24"/>
+          <w:szCs w:val="24"/>
+          <w:lang w:val="en-US"/>
+        </w:rPr>
+        <w:t>likely you’ll</w:t>
+      </w:r>
+      <w:proofErr w:type="gramEnd"/>
+      <w:r>
+        <w:rPr>
+          <w:rFonts w:eastAsia="Arial Narrow"/>
+          <w:i/>
+          <w:iCs/>
+          <w:sz w:val="24"/>
+          <w:szCs w:val="24"/>
+          <w:lang w:val="en-US"/>
+        </w:rPr>
+        <w:t xml:space="preserve"> have to use </w:t>
+      </w:r>
+      <w:proofErr w:type="gramStart"/>
+      <w:r>
+        <w:rPr>
+          <w:rFonts w:eastAsia="Arial Narrow"/>
+          <w:i/>
+          <w:iCs/>
+          <w:sz w:val="24"/>
+          <w:szCs w:val="24"/>
+          <w:lang w:val="en-US"/>
+        </w:rPr>
+        <w:t>a '.</w:t>
+      </w:r>
+      <w:proofErr w:type="gramEnd"/>
+      <w:r>
+        <w:rPr>
+          <w:rFonts w:eastAsia="Arial Narrow"/>
+          <w:i/>
+          <w:iCs/>
+          <w:sz w:val="24"/>
+          <w:szCs w:val="24"/>
+          <w:lang w:val="en-US"/>
+        </w:rPr>
+        <w:t>docx' file.</w:t>
       </w:r>
       <w:r>
         <w:rPr>
@@ -2687,7 +3110,7 @@
       <w:hyperlink r:id="rId8" w:history="1">
         <w:r>
           <w:rPr>
-            <w:rStyle w:val="Hipervnculo"/>
+            <w:rStyle w:val="Hyperlink"/>
             <w:rFonts w:eastAsia="Arial Narrow"/>
             <w:sz w:val="24"/>
             <w:szCs w:val="24"/>
@@ -2708,372 +3131,390 @@
     </w:p>
     <w:p>
       <w:pPr>
-        <w:pStyle w:val="Ttulo2"/>
-        <w:rPr>
-          <w:lang w:eastAsia="en-US"/>
-        </w:rPr>
-      </w:pPr>
-    </w:p>
-    <w:p>
-      <w:pPr>
-        <w:rPr>
-          <w:lang w:eastAsia="en-US"/>
-        </w:rPr>
-      </w:pPr>
-    </w:p>
-    <w:p>
-      <w:pPr>
-        <w:rPr>
-          <w:lang w:eastAsia="en-US"/>
-        </w:rPr>
-      </w:pPr>
-    </w:p>
-    <w:p>
-      <w:pPr>
-        <w:rPr>
-          <w:lang w:eastAsia="en-US"/>
-        </w:rPr>
-      </w:pPr>
-    </w:p>
-    <w:p>
-      <w:pPr>
-        <w:rPr>
-          <w:lang w:eastAsia="en-US"/>
-        </w:rPr>
-      </w:pPr>
-    </w:p>
-    <w:p>
-      <w:pPr>
-        <w:rPr>
-          <w:lang w:eastAsia="en-US"/>
-        </w:rPr>
-      </w:pPr>
-    </w:p>
-    <w:p>
-      <w:pPr>
-        <w:rPr>
-          <w:lang w:eastAsia="en-US"/>
-        </w:rPr>
-      </w:pPr>
-    </w:p>
-    <w:p>
-      <w:pPr>
-        <w:rPr>
-          <w:lang w:eastAsia="en-US"/>
-        </w:rPr>
-      </w:pPr>
-    </w:p>
-    <w:p>
-      <w:pPr>
-        <w:rPr>
-          <w:lang w:eastAsia="en-US"/>
-        </w:rPr>
-      </w:pPr>
-    </w:p>
-    <w:p>
-      <w:pPr>
-        <w:rPr>
-          <w:lang w:eastAsia="en-US"/>
-        </w:rPr>
-      </w:pPr>
-    </w:p>
-    <w:p>
-      <w:pPr>
-        <w:rPr>
-          <w:lang w:eastAsia="en-US"/>
-        </w:rPr>
-      </w:pPr>
-    </w:p>
-    <w:p>
-      <w:pPr>
-        <w:rPr>
-          <w:lang w:eastAsia="en-US"/>
-        </w:rPr>
-      </w:pPr>
-    </w:p>
-    <w:p>
-      <w:pPr>
-        <w:rPr>
-          <w:lang w:eastAsia="en-US"/>
-        </w:rPr>
-      </w:pPr>
-    </w:p>
-    <w:p>
-      <w:pPr>
-        <w:rPr>
-          <w:lang w:eastAsia="en-US"/>
-        </w:rPr>
-      </w:pPr>
-    </w:p>
-    <w:p>
-      <w:pPr>
-        <w:rPr>
-          <w:lang w:eastAsia="en-US"/>
-        </w:rPr>
-      </w:pPr>
-    </w:p>
-    <w:p>
-      <w:pPr>
-        <w:rPr>
-          <w:lang w:eastAsia="en-US"/>
-        </w:rPr>
-      </w:pPr>
-    </w:p>
-    <w:p>
-      <w:pPr>
-        <w:pStyle w:val="Ttulo2"/>
-        <w:rPr>
-          <w:lang w:eastAsia="en-US"/>
-        </w:rPr>
-      </w:pPr>
-      <w:bookmarkStart w:id="5" w:name="_Toc190893155"/>
+        <w:pStyle w:val="Heading2"/>
+        <w:rPr>
+          <w:lang w:eastAsia="en-US"/>
+        </w:rPr>
+      </w:pPr>
+    </w:p>
+    <w:p>
+      <w:pPr>
+        <w:rPr>
+          <w:lang w:eastAsia="en-US"/>
+        </w:rPr>
+      </w:pPr>
+    </w:p>
+    <w:p>
+      <w:pPr>
+        <w:rPr>
+          <w:lang w:eastAsia="en-US"/>
+        </w:rPr>
+      </w:pPr>
+    </w:p>
+    <w:p>
+      <w:pPr>
+        <w:rPr>
+          <w:lang w:eastAsia="en-US"/>
+        </w:rPr>
+      </w:pPr>
+    </w:p>
+    <w:p>
+      <w:pPr>
+        <w:rPr>
+          <w:lang w:eastAsia="en-US"/>
+        </w:rPr>
+      </w:pPr>
+    </w:p>
+    <w:p>
+      <w:pPr>
+        <w:rPr>
+          <w:lang w:eastAsia="en-US"/>
+        </w:rPr>
+      </w:pPr>
+    </w:p>
+    <w:p>
+      <w:pPr>
+        <w:rPr>
+          <w:lang w:eastAsia="en-US"/>
+        </w:rPr>
+      </w:pPr>
+    </w:p>
+    <w:p>
+      <w:pPr>
+        <w:rPr>
+          <w:lang w:eastAsia="en-US"/>
+        </w:rPr>
+      </w:pPr>
+    </w:p>
+    <w:p>
+      <w:pPr>
+        <w:rPr>
+          <w:lang w:eastAsia="en-US"/>
+        </w:rPr>
+      </w:pPr>
+    </w:p>
+    <w:p>
+      <w:pPr>
+        <w:rPr>
+          <w:lang w:eastAsia="en-US"/>
+        </w:rPr>
+      </w:pPr>
+    </w:p>
+    <w:p>
+      <w:pPr>
+        <w:rPr>
+          <w:lang w:eastAsia="en-US"/>
+        </w:rPr>
+      </w:pPr>
+    </w:p>
+    <w:p>
+      <w:pPr>
+        <w:rPr>
+          <w:lang w:eastAsia="en-US"/>
+        </w:rPr>
+      </w:pPr>
+    </w:p>
+    <w:p>
+      <w:pPr>
+        <w:rPr>
+          <w:lang w:eastAsia="en-US"/>
+        </w:rPr>
+      </w:pPr>
+    </w:p>
+    <w:p>
+      <w:pPr>
+        <w:rPr>
+          <w:lang w:eastAsia="en-US"/>
+        </w:rPr>
+      </w:pPr>
+    </w:p>
+    <w:p>
+      <w:pPr>
+        <w:rPr>
+          <w:lang w:eastAsia="en-US"/>
+        </w:rPr>
+      </w:pPr>
+    </w:p>
+    <w:p>
+      <w:pPr>
+        <w:rPr>
+          <w:lang w:eastAsia="en-US"/>
+        </w:rPr>
+      </w:pPr>
+    </w:p>
+    <w:p>
+      <w:pPr>
+        <w:pStyle w:val="Heading2"/>
+        <w:rPr>
+          <w:lang w:eastAsia="en-US"/>
+        </w:rPr>
+      </w:pPr>
+      <w:bookmarkStart w:id="4" w:name="_Toc190893155"/>
       <w:r>
         <w:rPr>
           <w:lang w:eastAsia="en-US"/>
         </w:rPr>
         <w:t>Conclusiones</w:t>
       </w:r>
+      <w:bookmarkEnd w:id="4"/>
+      <w:r>
+        <w:rPr>
+          <w:lang w:eastAsia="en-US"/>
+        </w:rPr>
+        <w:t xml:space="preserve"> </w:t>
+      </w:r>
+    </w:p>
+    <w:p>
+      <w:pPr>
+        <w:ind w:left="284" w:firstLine="0"/>
+        <w:rPr>
+          <w:sz w:val="24"/>
+          <w:szCs w:val="24"/>
+          <w:lang w:eastAsia="en-US"/>
+        </w:rPr>
+      </w:pPr>
+      <w:r>
+        <w:rPr>
+          <w:sz w:val="24"/>
+          <w:szCs w:val="24"/>
+          <w:lang w:eastAsia="en-US"/>
+        </w:rPr>
+        <w:t xml:space="preserve">Se tuvo una duda puntual sobre un </w:t>
+      </w:r>
+      <w:proofErr w:type="gramStart"/>
+      <w:r>
+        <w:rPr>
+          <w:sz w:val="24"/>
+          <w:szCs w:val="24"/>
+          <w:lang w:eastAsia="en-US"/>
+        </w:rPr>
+        <w:t>requisito</w:t>
+      </w:r>
+      <w:proofErr w:type="gramEnd"/>
+      <w:r>
+        <w:rPr>
+          <w:sz w:val="24"/>
+          <w:szCs w:val="24"/>
+          <w:lang w:eastAsia="en-US"/>
+        </w:rPr>
+        <w:t xml:space="preserve"> pero siguiendo el procedimiento de la asignatura de miro si algún compañero había tenido la misma duda y así se solvento el problema</w:t>
+      </w:r>
+    </w:p>
+    <w:p>
+      <w:pPr>
+        <w:ind w:left="284" w:firstLine="0"/>
+        <w:rPr>
+          <w:sz w:val="24"/>
+          <w:szCs w:val="24"/>
+          <w:lang w:eastAsia="en-US"/>
+        </w:rPr>
+      </w:pPr>
+    </w:p>
+    <w:p>
+      <w:pPr>
+        <w:ind w:left="284" w:firstLine="0"/>
+        <w:rPr>
+          <w:sz w:val="24"/>
+          <w:szCs w:val="24"/>
+          <w:lang w:eastAsia="en-US"/>
+        </w:rPr>
+      </w:pPr>
+    </w:p>
+    <w:p>
+      <w:pPr>
+        <w:ind w:left="284" w:firstLine="0"/>
+        <w:rPr>
+          <w:sz w:val="24"/>
+          <w:szCs w:val="24"/>
+          <w:lang w:eastAsia="en-US"/>
+        </w:rPr>
+      </w:pPr>
+    </w:p>
+    <w:p>
+      <w:pPr>
+        <w:ind w:left="284" w:firstLine="0"/>
+        <w:rPr>
+          <w:sz w:val="24"/>
+          <w:szCs w:val="24"/>
+          <w:lang w:eastAsia="en-US"/>
+        </w:rPr>
+      </w:pPr>
+    </w:p>
+    <w:p>
+      <w:pPr>
+        <w:ind w:left="284" w:firstLine="0"/>
+        <w:rPr>
+          <w:sz w:val="24"/>
+          <w:szCs w:val="24"/>
+          <w:lang w:eastAsia="en-US"/>
+        </w:rPr>
+      </w:pPr>
+    </w:p>
+    <w:p>
+      <w:pPr>
+        <w:ind w:left="284" w:firstLine="0"/>
+        <w:rPr>
+          <w:sz w:val="24"/>
+          <w:szCs w:val="24"/>
+          <w:lang w:eastAsia="en-US"/>
+        </w:rPr>
+      </w:pPr>
+    </w:p>
+    <w:p>
+      <w:pPr>
+        <w:ind w:left="284" w:firstLine="0"/>
+        <w:rPr>
+          <w:sz w:val="24"/>
+          <w:szCs w:val="24"/>
+          <w:lang w:eastAsia="en-US"/>
+        </w:rPr>
+      </w:pPr>
+    </w:p>
+    <w:p>
+      <w:pPr>
+        <w:ind w:left="284" w:firstLine="0"/>
+        <w:rPr>
+          <w:sz w:val="24"/>
+          <w:szCs w:val="24"/>
+          <w:lang w:eastAsia="en-US"/>
+        </w:rPr>
+      </w:pPr>
+    </w:p>
+    <w:p>
+      <w:pPr>
+        <w:ind w:left="284" w:firstLine="0"/>
+        <w:rPr>
+          <w:sz w:val="24"/>
+          <w:szCs w:val="24"/>
+          <w:lang w:eastAsia="en-US"/>
+        </w:rPr>
+      </w:pPr>
+    </w:p>
+    <w:p>
+      <w:pPr>
+        <w:ind w:left="284" w:firstLine="0"/>
+        <w:rPr>
+          <w:sz w:val="24"/>
+          <w:szCs w:val="24"/>
+          <w:lang w:eastAsia="en-US"/>
+        </w:rPr>
+      </w:pPr>
+    </w:p>
+    <w:p>
+      <w:pPr>
+        <w:ind w:left="284" w:firstLine="0"/>
+        <w:rPr>
+          <w:sz w:val="24"/>
+          <w:szCs w:val="24"/>
+          <w:lang w:eastAsia="en-US"/>
+        </w:rPr>
+      </w:pPr>
+    </w:p>
+    <w:p>
+      <w:pPr>
+        <w:ind w:left="284" w:firstLine="0"/>
+        <w:rPr>
+          <w:sz w:val="24"/>
+          <w:szCs w:val="24"/>
+          <w:lang w:eastAsia="en-US"/>
+        </w:rPr>
+      </w:pPr>
+    </w:p>
+    <w:p>
+      <w:pPr>
+        <w:ind w:left="284" w:firstLine="0"/>
+        <w:rPr>
+          <w:sz w:val="24"/>
+          <w:szCs w:val="24"/>
+          <w:lang w:eastAsia="en-US"/>
+        </w:rPr>
+      </w:pPr>
+    </w:p>
+    <w:p>
+      <w:pPr>
+        <w:ind w:left="284" w:firstLine="0"/>
+        <w:rPr>
+          <w:sz w:val="24"/>
+          <w:szCs w:val="24"/>
+          <w:lang w:eastAsia="en-US"/>
+        </w:rPr>
+      </w:pPr>
+    </w:p>
+    <w:p>
+      <w:pPr>
+        <w:ind w:left="284" w:firstLine="0"/>
+        <w:rPr>
+          <w:sz w:val="24"/>
+          <w:szCs w:val="24"/>
+          <w:lang w:eastAsia="en-US"/>
+        </w:rPr>
+      </w:pPr>
+    </w:p>
+    <w:p>
+      <w:pPr>
+        <w:ind w:left="284" w:firstLine="0"/>
+        <w:rPr>
+          <w:sz w:val="24"/>
+          <w:szCs w:val="24"/>
+          <w:lang w:eastAsia="en-US"/>
+        </w:rPr>
+      </w:pPr>
+    </w:p>
+    <w:p>
+      <w:pPr>
+        <w:ind w:left="284" w:firstLine="0"/>
+        <w:rPr>
+          <w:sz w:val="24"/>
+          <w:szCs w:val="24"/>
+          <w:lang w:eastAsia="en-US"/>
+        </w:rPr>
+      </w:pPr>
+    </w:p>
+    <w:p>
+      <w:pPr>
+        <w:ind w:left="284" w:firstLine="0"/>
+        <w:rPr>
+          <w:sz w:val="24"/>
+          <w:szCs w:val="24"/>
+          <w:lang w:eastAsia="en-US"/>
+        </w:rPr>
+      </w:pPr>
+    </w:p>
+    <w:p>
+      <w:pPr>
+        <w:ind w:left="284" w:firstLine="0"/>
+        <w:rPr>
+          <w:sz w:val="24"/>
+          <w:szCs w:val="24"/>
+          <w:lang w:eastAsia="en-US"/>
+        </w:rPr>
+      </w:pPr>
+    </w:p>
+    <w:p>
+      <w:pPr>
+        <w:ind w:left="284" w:firstLine="0"/>
+        <w:rPr>
+          <w:sz w:val="24"/>
+          <w:szCs w:val="24"/>
+          <w:lang w:eastAsia="en-US"/>
+        </w:rPr>
+      </w:pPr>
+    </w:p>
+    <w:p>
+      <w:pPr>
+        <w:pStyle w:val="Heading2"/>
+        <w:rPr>
+          <w:lang w:eastAsia="en-US"/>
+        </w:rPr>
+      </w:pPr>
+      <w:bookmarkStart w:id="5" w:name="_Toc190893156"/>
+      <w:r>
+        <w:rPr>
+          <w:lang w:eastAsia="en-US"/>
+        </w:rPr>
+        <w:t>Bibliografía</w:t>
+      </w:r>
       <w:bookmarkEnd w:id="5"/>
-      <w:r>
-        <w:rPr>
-          <w:lang w:eastAsia="en-US"/>
-        </w:rPr>
-        <w:t xml:space="preserve"> </w:t>
-      </w:r>
-    </w:p>
-    <w:p>
-      <w:pPr>
-        <w:ind w:left="284" w:firstLine="0"/>
-        <w:rPr>
-          <w:sz w:val="24"/>
-          <w:szCs w:val="24"/>
-          <w:lang w:eastAsia="en-US"/>
-        </w:rPr>
-      </w:pPr>
-      <w:r>
-        <w:rPr>
-          <w:sz w:val="24"/>
-          <w:szCs w:val="24"/>
-          <w:lang w:eastAsia="en-US"/>
-        </w:rPr>
-        <w:t>Se tuvo una duda puntual sobre un requisito pero siguiendo el procedimiento de la asignatura de miro si algún compañero había tenido la misma duda y así se solvento el problema</w:t>
-      </w:r>
-    </w:p>
-    <w:p>
-      <w:pPr>
-        <w:ind w:left="284" w:firstLine="0"/>
-        <w:rPr>
-          <w:sz w:val="24"/>
-          <w:szCs w:val="24"/>
-          <w:lang w:eastAsia="en-US"/>
-        </w:rPr>
-      </w:pPr>
-    </w:p>
-    <w:p>
-      <w:pPr>
-        <w:ind w:left="284" w:firstLine="0"/>
-        <w:rPr>
-          <w:sz w:val="24"/>
-          <w:szCs w:val="24"/>
-          <w:lang w:eastAsia="en-US"/>
-        </w:rPr>
-      </w:pPr>
-    </w:p>
-    <w:p>
-      <w:pPr>
-        <w:ind w:left="284" w:firstLine="0"/>
-        <w:rPr>
-          <w:sz w:val="24"/>
-          <w:szCs w:val="24"/>
-          <w:lang w:eastAsia="en-US"/>
-        </w:rPr>
-      </w:pPr>
-    </w:p>
-    <w:p>
-      <w:pPr>
-        <w:ind w:left="284" w:firstLine="0"/>
-        <w:rPr>
-          <w:sz w:val="24"/>
-          <w:szCs w:val="24"/>
-          <w:lang w:eastAsia="en-US"/>
-        </w:rPr>
-      </w:pPr>
-    </w:p>
-    <w:p>
-      <w:pPr>
-        <w:ind w:left="284" w:firstLine="0"/>
-        <w:rPr>
-          <w:sz w:val="24"/>
-          <w:szCs w:val="24"/>
-          <w:lang w:eastAsia="en-US"/>
-        </w:rPr>
-      </w:pPr>
-    </w:p>
-    <w:p>
-      <w:pPr>
-        <w:ind w:left="284" w:firstLine="0"/>
-        <w:rPr>
-          <w:sz w:val="24"/>
-          <w:szCs w:val="24"/>
-          <w:lang w:eastAsia="en-US"/>
-        </w:rPr>
-      </w:pPr>
-    </w:p>
-    <w:p>
-      <w:pPr>
-        <w:ind w:left="284" w:firstLine="0"/>
-        <w:rPr>
-          <w:sz w:val="24"/>
-          <w:szCs w:val="24"/>
-          <w:lang w:eastAsia="en-US"/>
-        </w:rPr>
-      </w:pPr>
-    </w:p>
-    <w:p>
-      <w:pPr>
-        <w:ind w:left="284" w:firstLine="0"/>
-        <w:rPr>
-          <w:sz w:val="24"/>
-          <w:szCs w:val="24"/>
-          <w:lang w:eastAsia="en-US"/>
-        </w:rPr>
-      </w:pPr>
-    </w:p>
-    <w:p>
-      <w:pPr>
-        <w:ind w:left="284" w:firstLine="0"/>
-        <w:rPr>
-          <w:sz w:val="24"/>
-          <w:szCs w:val="24"/>
-          <w:lang w:eastAsia="en-US"/>
-        </w:rPr>
-      </w:pPr>
-    </w:p>
-    <w:p>
-      <w:pPr>
-        <w:ind w:left="284" w:firstLine="0"/>
-        <w:rPr>
-          <w:sz w:val="24"/>
-          <w:szCs w:val="24"/>
-          <w:lang w:eastAsia="en-US"/>
-        </w:rPr>
-      </w:pPr>
-    </w:p>
-    <w:p>
-      <w:pPr>
-        <w:ind w:left="284" w:firstLine="0"/>
-        <w:rPr>
-          <w:sz w:val="24"/>
-          <w:szCs w:val="24"/>
-          <w:lang w:eastAsia="en-US"/>
-        </w:rPr>
-      </w:pPr>
-    </w:p>
-    <w:p>
-      <w:pPr>
-        <w:ind w:left="284" w:firstLine="0"/>
-        <w:rPr>
-          <w:sz w:val="24"/>
-          <w:szCs w:val="24"/>
-          <w:lang w:eastAsia="en-US"/>
-        </w:rPr>
-      </w:pPr>
-    </w:p>
-    <w:p>
-      <w:pPr>
-        <w:ind w:left="284" w:firstLine="0"/>
-        <w:rPr>
-          <w:sz w:val="24"/>
-          <w:szCs w:val="24"/>
-          <w:lang w:eastAsia="en-US"/>
-        </w:rPr>
-      </w:pPr>
-    </w:p>
-    <w:p>
-      <w:pPr>
-        <w:ind w:left="284" w:firstLine="0"/>
-        <w:rPr>
-          <w:sz w:val="24"/>
-          <w:szCs w:val="24"/>
-          <w:lang w:eastAsia="en-US"/>
-        </w:rPr>
-      </w:pPr>
-    </w:p>
-    <w:p>
-      <w:pPr>
-        <w:ind w:left="284" w:firstLine="0"/>
-        <w:rPr>
-          <w:sz w:val="24"/>
-          <w:szCs w:val="24"/>
-          <w:lang w:eastAsia="en-US"/>
-        </w:rPr>
-      </w:pPr>
-    </w:p>
-    <w:p>
-      <w:pPr>
-        <w:ind w:left="284" w:firstLine="0"/>
-        <w:rPr>
-          <w:sz w:val="24"/>
-          <w:szCs w:val="24"/>
-          <w:lang w:eastAsia="en-US"/>
-        </w:rPr>
-      </w:pPr>
-    </w:p>
-    <w:p>
-      <w:pPr>
-        <w:ind w:left="284" w:firstLine="0"/>
-        <w:rPr>
-          <w:sz w:val="24"/>
-          <w:szCs w:val="24"/>
-          <w:lang w:eastAsia="en-US"/>
-        </w:rPr>
-      </w:pPr>
-    </w:p>
-    <w:p>
-      <w:pPr>
-        <w:ind w:left="284" w:firstLine="0"/>
-        <w:rPr>
-          <w:sz w:val="24"/>
-          <w:szCs w:val="24"/>
-          <w:lang w:eastAsia="en-US"/>
-        </w:rPr>
-      </w:pPr>
-    </w:p>
-    <w:p>
-      <w:pPr>
-        <w:ind w:left="284" w:firstLine="0"/>
-        <w:rPr>
-          <w:sz w:val="24"/>
-          <w:szCs w:val="24"/>
-          <w:lang w:eastAsia="en-US"/>
-        </w:rPr>
-      </w:pPr>
-    </w:p>
-    <w:p>
-      <w:pPr>
-        <w:ind w:left="284" w:firstLine="0"/>
-        <w:rPr>
-          <w:sz w:val="24"/>
-          <w:szCs w:val="24"/>
-          <w:lang w:eastAsia="en-US"/>
-        </w:rPr>
-      </w:pPr>
-    </w:p>
-    <w:p>
-      <w:pPr>
-        <w:pStyle w:val="Ttulo2"/>
-        <w:rPr>
-          <w:lang w:eastAsia="en-US"/>
-        </w:rPr>
-      </w:pPr>
-      <w:bookmarkStart w:id="6" w:name="_Toc190893156"/>
-      <w:r>
-        <w:rPr>
-          <w:lang w:eastAsia="en-US"/>
-        </w:rPr>
-        <w:t>Bibliografía</w:t>
-      </w:r>
-      <w:bookmarkEnd w:id="6"/>
     </w:p>
     <w:p>
       <w:pPr>
@@ -4604,11 +5045,11 @@
       <w14:ligatures w14:val="none"/>
     </w:rPr>
   </w:style>
-  <w:style w:type="paragraph" w:styleId="Ttulo1">
+  <w:style w:type="paragraph" w:styleId="Heading1">
     <w:name w:val="heading 1"/>
     <w:basedOn w:val="Normal"/>
     <w:next w:val="Normal"/>
-    <w:link w:val="Ttulo1Car"/>
+    <w:link w:val="Heading1Char"/>
     <w:uiPriority w:val="9"/>
     <w:qFormat/>
     <w:rsid w:val="004F4F16"/>
@@ -4625,11 +5066,11 @@
       <w:szCs w:val="40"/>
     </w:rPr>
   </w:style>
-  <w:style w:type="paragraph" w:styleId="Ttulo2">
+  <w:style w:type="paragraph" w:styleId="Heading2">
     <w:name w:val="heading 2"/>
     <w:basedOn w:val="Normal"/>
     <w:next w:val="Normal"/>
-    <w:link w:val="Ttulo2Car"/>
+    <w:link w:val="Heading2Char"/>
     <w:uiPriority w:val="9"/>
     <w:unhideWhenUsed/>
     <w:qFormat/>
@@ -4647,11 +5088,11 @@
       <w:szCs w:val="32"/>
     </w:rPr>
   </w:style>
-  <w:style w:type="paragraph" w:styleId="Ttulo3">
+  <w:style w:type="paragraph" w:styleId="Heading3">
     <w:name w:val="heading 3"/>
     <w:basedOn w:val="Normal"/>
     <w:next w:val="Normal"/>
-    <w:link w:val="Ttulo3Car"/>
+    <w:link w:val="Heading3Char"/>
     <w:uiPriority w:val="9"/>
     <w:unhideWhenUsed/>
     <w:qFormat/>
@@ -4669,11 +5110,11 @@
       <w:szCs w:val="28"/>
     </w:rPr>
   </w:style>
-  <w:style w:type="paragraph" w:styleId="Ttulo4">
+  <w:style w:type="paragraph" w:styleId="Heading4">
     <w:name w:val="heading 4"/>
     <w:basedOn w:val="Normal"/>
     <w:next w:val="Normal"/>
-    <w:link w:val="Ttulo4Car"/>
+    <w:link w:val="Heading4Char"/>
     <w:uiPriority w:val="9"/>
     <w:unhideWhenUsed/>
     <w:qFormat/>
@@ -4691,11 +5132,11 @@
       <w:color w:val="0F4761" w:themeColor="accent1" w:themeShade="BF"/>
     </w:rPr>
   </w:style>
-  <w:style w:type="paragraph" w:styleId="Ttulo5">
+  <w:style w:type="paragraph" w:styleId="Heading5">
     <w:name w:val="heading 5"/>
     <w:basedOn w:val="Normal"/>
     <w:next w:val="Normal"/>
-    <w:link w:val="Ttulo5Car"/>
+    <w:link w:val="Heading5Char"/>
     <w:uiPriority w:val="9"/>
     <w:semiHidden/>
     <w:unhideWhenUsed/>
@@ -4712,11 +5153,11 @@
       <w:color w:val="0F4761" w:themeColor="accent1" w:themeShade="BF"/>
     </w:rPr>
   </w:style>
-  <w:style w:type="paragraph" w:styleId="Ttulo6">
+  <w:style w:type="paragraph" w:styleId="Heading6">
     <w:name w:val="heading 6"/>
     <w:basedOn w:val="Normal"/>
     <w:next w:val="Normal"/>
-    <w:link w:val="Ttulo6Car"/>
+    <w:link w:val="Heading6Char"/>
     <w:uiPriority w:val="9"/>
     <w:semiHidden/>
     <w:unhideWhenUsed/>
@@ -4735,11 +5176,11 @@
       <w:color w:val="595959" w:themeColor="text1" w:themeTint="A6"/>
     </w:rPr>
   </w:style>
-  <w:style w:type="paragraph" w:styleId="Ttulo7">
+  <w:style w:type="paragraph" w:styleId="Heading7">
     <w:name w:val="heading 7"/>
     <w:basedOn w:val="Normal"/>
     <w:next w:val="Normal"/>
-    <w:link w:val="Ttulo7Car"/>
+    <w:link w:val="Heading7Char"/>
     <w:uiPriority w:val="9"/>
     <w:semiHidden/>
     <w:unhideWhenUsed/>
@@ -4756,11 +5197,11 @@
       <w:color w:val="595959" w:themeColor="text1" w:themeTint="A6"/>
     </w:rPr>
   </w:style>
-  <w:style w:type="paragraph" w:styleId="Ttulo8">
+  <w:style w:type="paragraph" w:styleId="Heading8">
     <w:name w:val="heading 8"/>
     <w:basedOn w:val="Normal"/>
     <w:next w:val="Normal"/>
-    <w:link w:val="Ttulo8Car"/>
+    <w:link w:val="Heading8Char"/>
     <w:uiPriority w:val="9"/>
     <w:semiHidden/>
     <w:unhideWhenUsed/>
@@ -4779,11 +5220,11 @@
       <w:color w:val="272727" w:themeColor="text1" w:themeTint="D8"/>
     </w:rPr>
   </w:style>
-  <w:style w:type="paragraph" w:styleId="Ttulo9">
+  <w:style w:type="paragraph" w:styleId="Heading9">
     <w:name w:val="heading 9"/>
     <w:basedOn w:val="Normal"/>
     <w:next w:val="Normal"/>
-    <w:link w:val="Ttulo9Car"/>
+    <w:link w:val="Heading9Char"/>
     <w:uiPriority w:val="9"/>
     <w:semiHidden/>
     <w:unhideWhenUsed/>
@@ -4800,12 +5241,13 @@
       <w:color w:val="272727" w:themeColor="text1" w:themeTint="D8"/>
     </w:rPr>
   </w:style>
-  <w:style w:type="character" w:default="1" w:styleId="Fuentedeprrafopredeter">
+  <w:style w:type="character" w:default="1" w:styleId="DefaultParagraphFont">
     <w:name w:val="Default Paragraph Font"/>
     <w:uiPriority w:val="1"/>
+    <w:semiHidden/>
     <w:unhideWhenUsed/>
   </w:style>
-  <w:style w:type="table" w:default="1" w:styleId="Tablanormal">
+  <w:style w:type="table" w:default="1" w:styleId="TableNormal">
     <w:name w:val="Normal Table"/>
     <w:uiPriority w:val="99"/>
     <w:semiHidden/>
@@ -4820,16 +5262,16 @@
       </w:tblCellMar>
     </w:tblPr>
   </w:style>
-  <w:style w:type="numbering" w:default="1" w:styleId="Sinlista">
+  <w:style w:type="numbering" w:default="1" w:styleId="NoList">
     <w:name w:val="No List"/>
     <w:uiPriority w:val="99"/>
     <w:semiHidden/>
     <w:unhideWhenUsed/>
   </w:style>
-  <w:style w:type="character" w:customStyle="1" w:styleId="Ttulo1Car">
-    <w:name w:val="Título 1 Car"/>
-    <w:basedOn w:val="Fuentedeprrafopredeter"/>
-    <w:link w:val="Ttulo1"/>
+  <w:style w:type="character" w:customStyle="1" w:styleId="Heading1Char">
+    <w:name w:val="Heading 1 Char"/>
+    <w:basedOn w:val="DefaultParagraphFont"/>
+    <w:link w:val="Heading1"/>
     <w:uiPriority w:val="9"/>
     <w:rsid w:val="004F4F16"/>
     <w:rPr>
@@ -4839,10 +5281,10 @@
       <w:szCs w:val="40"/>
     </w:rPr>
   </w:style>
-  <w:style w:type="character" w:customStyle="1" w:styleId="Ttulo2Car">
-    <w:name w:val="Título 2 Car"/>
-    <w:basedOn w:val="Fuentedeprrafopredeter"/>
-    <w:link w:val="Ttulo2"/>
+  <w:style w:type="character" w:customStyle="1" w:styleId="Heading2Char">
+    <w:name w:val="Heading 2 Char"/>
+    <w:basedOn w:val="DefaultParagraphFont"/>
+    <w:link w:val="Heading2"/>
     <w:uiPriority w:val="9"/>
     <w:rsid w:val="004F4F16"/>
     <w:rPr>
@@ -4852,10 +5294,10 @@
       <w:szCs w:val="32"/>
     </w:rPr>
   </w:style>
-  <w:style w:type="character" w:customStyle="1" w:styleId="Ttulo3Car">
-    <w:name w:val="Título 3 Car"/>
-    <w:basedOn w:val="Fuentedeprrafopredeter"/>
-    <w:link w:val="Ttulo3"/>
+  <w:style w:type="character" w:customStyle="1" w:styleId="Heading3Char">
+    <w:name w:val="Heading 3 Char"/>
+    <w:basedOn w:val="DefaultParagraphFont"/>
+    <w:link w:val="Heading3"/>
     <w:uiPriority w:val="9"/>
     <w:rsid w:val="004F4F16"/>
     <w:rPr>
@@ -4865,10 +5307,10 @@
       <w:szCs w:val="28"/>
     </w:rPr>
   </w:style>
-  <w:style w:type="character" w:customStyle="1" w:styleId="Ttulo4Car">
-    <w:name w:val="Título 4 Car"/>
-    <w:basedOn w:val="Fuentedeprrafopredeter"/>
-    <w:link w:val="Ttulo4"/>
+  <w:style w:type="character" w:customStyle="1" w:styleId="Heading4Char">
+    <w:name w:val="Heading 4 Char"/>
+    <w:basedOn w:val="DefaultParagraphFont"/>
+    <w:link w:val="Heading4"/>
     <w:uiPriority w:val="9"/>
     <w:rsid w:val="004F4F16"/>
     <w:rPr>
@@ -4878,10 +5320,10 @@
       <w:color w:val="0F4761" w:themeColor="accent1" w:themeShade="BF"/>
     </w:rPr>
   </w:style>
-  <w:style w:type="character" w:customStyle="1" w:styleId="Ttulo5Car">
-    <w:name w:val="Título 5 Car"/>
-    <w:basedOn w:val="Fuentedeprrafopredeter"/>
-    <w:link w:val="Ttulo5"/>
+  <w:style w:type="character" w:customStyle="1" w:styleId="Heading5Char">
+    <w:name w:val="Heading 5 Char"/>
+    <w:basedOn w:val="DefaultParagraphFont"/>
+    <w:link w:val="Heading5"/>
     <w:uiPriority w:val="9"/>
     <w:semiHidden/>
     <w:rsid w:val="004F4F16"/>
@@ -4890,10 +5332,10 @@
       <w:color w:val="0F4761" w:themeColor="accent1" w:themeShade="BF"/>
     </w:rPr>
   </w:style>
-  <w:style w:type="character" w:customStyle="1" w:styleId="Ttulo6Car">
-    <w:name w:val="Título 6 Car"/>
-    <w:basedOn w:val="Fuentedeprrafopredeter"/>
-    <w:link w:val="Ttulo6"/>
+  <w:style w:type="character" w:customStyle="1" w:styleId="Heading6Char">
+    <w:name w:val="Heading 6 Char"/>
+    <w:basedOn w:val="DefaultParagraphFont"/>
+    <w:link w:val="Heading6"/>
     <w:uiPriority w:val="9"/>
     <w:semiHidden/>
     <w:rsid w:val="004F4F16"/>
@@ -4904,10 +5346,10 @@
       <w:color w:val="595959" w:themeColor="text1" w:themeTint="A6"/>
     </w:rPr>
   </w:style>
-  <w:style w:type="character" w:customStyle="1" w:styleId="Ttulo7Car">
-    <w:name w:val="Título 7 Car"/>
-    <w:basedOn w:val="Fuentedeprrafopredeter"/>
-    <w:link w:val="Ttulo7"/>
+  <w:style w:type="character" w:customStyle="1" w:styleId="Heading7Char">
+    <w:name w:val="Heading 7 Char"/>
+    <w:basedOn w:val="DefaultParagraphFont"/>
+    <w:link w:val="Heading7"/>
     <w:uiPriority w:val="9"/>
     <w:semiHidden/>
     <w:rsid w:val="004F4F16"/>
@@ -4916,10 +5358,10 @@
       <w:color w:val="595959" w:themeColor="text1" w:themeTint="A6"/>
     </w:rPr>
   </w:style>
-  <w:style w:type="character" w:customStyle="1" w:styleId="Ttulo8Car">
-    <w:name w:val="Título 8 Car"/>
-    <w:basedOn w:val="Fuentedeprrafopredeter"/>
-    <w:link w:val="Ttulo8"/>
+  <w:style w:type="character" w:customStyle="1" w:styleId="Heading8Char">
+    <w:name w:val="Heading 8 Char"/>
+    <w:basedOn w:val="DefaultParagraphFont"/>
+    <w:link w:val="Heading8"/>
     <w:uiPriority w:val="9"/>
     <w:semiHidden/>
     <w:rsid w:val="004F4F16"/>
@@ -4930,10 +5372,10 @@
       <w:color w:val="272727" w:themeColor="text1" w:themeTint="D8"/>
     </w:rPr>
   </w:style>
-  <w:style w:type="character" w:customStyle="1" w:styleId="Ttulo9Car">
-    <w:name w:val="Título 9 Car"/>
-    <w:basedOn w:val="Fuentedeprrafopredeter"/>
-    <w:link w:val="Ttulo9"/>
+  <w:style w:type="character" w:customStyle="1" w:styleId="Heading9Char">
+    <w:name w:val="Heading 9 Char"/>
+    <w:basedOn w:val="DefaultParagraphFont"/>
+    <w:link w:val="Heading9"/>
     <w:uiPriority w:val="9"/>
     <w:semiHidden/>
     <w:rsid w:val="004F4F16"/>
@@ -4942,11 +5384,11 @@
       <w:color w:val="272727" w:themeColor="text1" w:themeTint="D8"/>
     </w:rPr>
   </w:style>
-  <w:style w:type="paragraph" w:styleId="Ttulo">
+  <w:style w:type="paragraph" w:styleId="Title">
     <w:name w:val="Title"/>
     <w:basedOn w:val="Normal"/>
     <w:next w:val="Normal"/>
-    <w:link w:val="TtuloCar"/>
+    <w:link w:val="TitleChar"/>
     <w:uiPriority w:val="10"/>
     <w:qFormat/>
     <w:rsid w:val="004F4F16"/>
@@ -4962,10 +5404,10 @@
       <w:szCs w:val="56"/>
     </w:rPr>
   </w:style>
-  <w:style w:type="character" w:customStyle="1" w:styleId="TtuloCar">
-    <w:name w:val="Título Car"/>
-    <w:basedOn w:val="Fuentedeprrafopredeter"/>
-    <w:link w:val="Ttulo"/>
+  <w:style w:type="character" w:customStyle="1" w:styleId="TitleChar">
+    <w:name w:val="Title Char"/>
+    <w:basedOn w:val="DefaultParagraphFont"/>
+    <w:link w:val="Title"/>
     <w:uiPriority w:val="10"/>
     <w:rsid w:val="004F4F16"/>
     <w:rPr>
@@ -4976,11 +5418,11 @@
       <w:szCs w:val="56"/>
     </w:rPr>
   </w:style>
-  <w:style w:type="paragraph" w:styleId="Subttulo">
+  <w:style w:type="paragraph" w:styleId="Subtitle">
     <w:name w:val="Subtitle"/>
     <w:basedOn w:val="Normal"/>
     <w:next w:val="Normal"/>
-    <w:link w:val="SubttuloCar"/>
+    <w:link w:val="SubtitleChar"/>
     <w:uiPriority w:val="11"/>
     <w:qFormat/>
     <w:rsid w:val="004F4F16"/>
@@ -4998,10 +5440,10 @@
       <w:szCs w:val="28"/>
     </w:rPr>
   </w:style>
-  <w:style w:type="character" w:customStyle="1" w:styleId="SubttuloCar">
-    <w:name w:val="Subtítulo Car"/>
-    <w:basedOn w:val="Fuentedeprrafopredeter"/>
-    <w:link w:val="Subttulo"/>
+  <w:style w:type="character" w:customStyle="1" w:styleId="SubtitleChar">
+    <w:name w:val="Subtitle Char"/>
+    <w:basedOn w:val="DefaultParagraphFont"/>
+    <w:link w:val="Subtitle"/>
     <w:uiPriority w:val="11"/>
     <w:rsid w:val="004F4F16"/>
     <w:rPr>
@@ -5012,11 +5454,11 @@
       <w:szCs w:val="28"/>
     </w:rPr>
   </w:style>
-  <w:style w:type="paragraph" w:styleId="Cita">
+  <w:style w:type="paragraph" w:styleId="Quote">
     <w:name w:val="Quote"/>
     <w:basedOn w:val="Normal"/>
     <w:next w:val="Normal"/>
-    <w:link w:val="CitaCar"/>
+    <w:link w:val="QuoteChar"/>
     <w:uiPriority w:val="29"/>
     <w:qFormat/>
     <w:rsid w:val="004F4F16"/>
@@ -5030,10 +5472,10 @@
       <w:color w:val="404040" w:themeColor="text1" w:themeTint="BF"/>
     </w:rPr>
   </w:style>
-  <w:style w:type="character" w:customStyle="1" w:styleId="CitaCar">
-    <w:name w:val="Cita Car"/>
-    <w:basedOn w:val="Fuentedeprrafopredeter"/>
-    <w:link w:val="Cita"/>
+  <w:style w:type="character" w:customStyle="1" w:styleId="QuoteChar">
+    <w:name w:val="Quote Char"/>
+    <w:basedOn w:val="DefaultParagraphFont"/>
+    <w:link w:val="Quote"/>
     <w:uiPriority w:val="29"/>
     <w:rsid w:val="004F4F16"/>
     <w:rPr>
@@ -5042,7 +5484,7 @@
       <w:color w:val="404040" w:themeColor="text1" w:themeTint="BF"/>
     </w:rPr>
   </w:style>
-  <w:style w:type="paragraph" w:styleId="Prrafodelista">
+  <w:style w:type="paragraph" w:styleId="ListParagraph">
     <w:name w:val="List Paragraph"/>
     <w:basedOn w:val="Normal"/>
     <w:uiPriority w:val="34"/>
@@ -5053,9 +5495,9 @@
       <w:contextualSpacing/>
     </w:pPr>
   </w:style>
-  <w:style w:type="character" w:styleId="nfasisintenso">
+  <w:style w:type="character" w:styleId="IntenseEmphasis">
     <w:name w:val="Intense Emphasis"/>
-    <w:basedOn w:val="Fuentedeprrafopredeter"/>
+    <w:basedOn w:val="DefaultParagraphFont"/>
     <w:uiPriority w:val="21"/>
     <w:qFormat/>
     <w:rsid w:val="004F4F16"/>
@@ -5065,11 +5507,11 @@
       <w:color w:val="0F4761" w:themeColor="accent1" w:themeShade="BF"/>
     </w:rPr>
   </w:style>
-  <w:style w:type="paragraph" w:styleId="Citadestacada">
+  <w:style w:type="paragraph" w:styleId="IntenseQuote">
     <w:name w:val="Intense Quote"/>
     <w:basedOn w:val="Normal"/>
     <w:next w:val="Normal"/>
-    <w:link w:val="CitadestacadaCar"/>
+    <w:link w:val="IntenseQuoteChar"/>
     <w:uiPriority w:val="30"/>
     <w:qFormat/>
     <w:rsid w:val="004F4F16"/>
@@ -5088,10 +5530,10 @@
       <w:color w:val="0F4761" w:themeColor="accent1" w:themeShade="BF"/>
     </w:rPr>
   </w:style>
-  <w:style w:type="character" w:customStyle="1" w:styleId="CitadestacadaCar">
-    <w:name w:val="Cita destacada Car"/>
-    <w:basedOn w:val="Fuentedeprrafopredeter"/>
-    <w:link w:val="Citadestacada"/>
+  <w:style w:type="character" w:customStyle="1" w:styleId="IntenseQuoteChar">
+    <w:name w:val="Intense Quote Char"/>
+    <w:basedOn w:val="DefaultParagraphFont"/>
+    <w:link w:val="IntenseQuote"/>
     <w:uiPriority w:val="30"/>
     <w:rsid w:val="004F4F16"/>
     <w:rPr>
@@ -5100,9 +5542,9 @@
       <w:color w:val="0F4761" w:themeColor="accent1" w:themeShade="BF"/>
     </w:rPr>
   </w:style>
-  <w:style w:type="character" w:styleId="Referenciaintensa">
+  <w:style w:type="character" w:styleId="IntenseReference">
     <w:name w:val="Intense Reference"/>
-    <w:basedOn w:val="Fuentedeprrafopredeter"/>
+    <w:basedOn w:val="DefaultParagraphFont"/>
     <w:uiPriority w:val="32"/>
     <w:qFormat/>
     <w:rsid w:val="004F4F16"/>
@@ -5132,9 +5574,9 @@
       <w14:ligatures w14:val="none"/>
     </w:rPr>
   </w:style>
-  <w:style w:type="character" w:styleId="Hipervnculo">
+  <w:style w:type="character" w:styleId="Hyperlink">
     <w:name w:val="Hyperlink"/>
-    <w:basedOn w:val="Fuentedeprrafopredeter"/>
+    <w:basedOn w:val="DefaultParagraphFont"/>
     <w:uiPriority w:val="99"/>
     <w:unhideWhenUsed/>
     <w:rsid w:val="004F4F16"/>
@@ -5143,9 +5585,9 @@
       <w:u w:val="single"/>
     </w:rPr>
   </w:style>
-  <w:style w:type="character" w:styleId="Mencinsinresolver">
+  <w:style w:type="character" w:styleId="UnresolvedMention">
     <w:name w:val="Unresolved Mention"/>
-    <w:basedOn w:val="Fuentedeprrafopredeter"/>
+    <w:basedOn w:val="DefaultParagraphFont"/>
     <w:uiPriority w:val="99"/>
     <w:semiHidden/>
     <w:unhideWhenUsed/>
@@ -5155,9 +5597,9 @@
       <w:shd w:val="clear" w:color="auto" w:fill="E1DFDD"/>
     </w:rPr>
   </w:style>
-  <w:style w:type="character" w:styleId="Hipervnculovisitado">
+  <w:style w:type="character" w:styleId="FollowedHyperlink">
     <w:name w:val="FollowedHyperlink"/>
-    <w:basedOn w:val="Fuentedeprrafopredeter"/>
+    <w:basedOn w:val="DefaultParagraphFont"/>
     <w:uiPriority w:val="99"/>
     <w:semiHidden/>
     <w:unhideWhenUsed/>
@@ -5167,9 +5609,9 @@
       <w:u w:val="single"/>
     </w:rPr>
   </w:style>
-  <w:style w:type="paragraph" w:styleId="TtuloTDC">
+  <w:style w:type="paragraph" w:styleId="TOCHeading">
     <w:name w:val="TOC Heading"/>
-    <w:basedOn w:val="Ttulo1"/>
+    <w:basedOn w:val="Heading1"/>
     <w:next w:val="Normal"/>
     <w:uiPriority w:val="39"/>
     <w:unhideWhenUsed/>
@@ -5187,7 +5629,7 @@
       <w:lang w:eastAsia="es-ES"/>
     </w:rPr>
   </w:style>
-  <w:style w:type="paragraph" w:styleId="TDC1">
+  <w:style w:type="paragraph" w:styleId="TOC1">
     <w:name w:val="toc 1"/>
     <w:basedOn w:val="Normal"/>
     <w:next w:val="Normal"/>
@@ -5199,7 +5641,7 @@
       <w:spacing w:after="100"/>
     </w:pPr>
   </w:style>
-  <w:style w:type="paragraph" w:styleId="TDC3">
+  <w:style w:type="paragraph" w:styleId="TOC3">
     <w:name w:val="toc 3"/>
     <w:basedOn w:val="Normal"/>
     <w:next w:val="Normal"/>
@@ -5212,7 +5654,7 @@
       <w:ind w:left="440"/>
     </w:pPr>
   </w:style>
-  <w:style w:type="paragraph" w:styleId="TDC2">
+  <w:style w:type="paragraph" w:styleId="TOC2">
     <w:name w:val="toc 2"/>
     <w:basedOn w:val="Normal"/>
     <w:next w:val="Normal"/>

--- a/reports/Call 2/Student #4/D01/Analysis report #Student 4.docx
+++ b/reports/Call 2/Student #4/D01/Analysis report #Student 4.docx
@@ -249,6 +249,159 @@
         <w:t>Curso 2024 – 2025</w:t>
       </w:r>
     </w:p>
+    <w:tbl>
+      <w:tblPr>
+        <w:tblpPr w:leftFromText="141" w:rightFromText="141" w:vertAnchor="text" w:tblpX="2444" w:tblpY="278"/>
+        <w:tblW w:w="3614" w:type="dxa"/>
+        <w:tblBorders>
+          <w:top w:val="single" w:sz="4" w:space="0" w:color="000000"/>
+          <w:left w:val="single" w:sz="4" w:space="0" w:color="000000"/>
+          <w:bottom w:val="single" w:sz="4" w:space="0" w:color="000000"/>
+          <w:right w:val="single" w:sz="4" w:space="0" w:color="000000"/>
+          <w:insideH w:val="single" w:sz="4" w:space="0" w:color="000000"/>
+          <w:insideV w:val="single" w:sz="4" w:space="0" w:color="000000"/>
+        </w:tblBorders>
+        <w:tblLayout w:type="fixed"/>
+        <w:tblLook w:val="0400" w:firstRow="0" w:lastRow="0" w:firstColumn="0" w:lastColumn="0" w:noHBand="0" w:noVBand="1"/>
+      </w:tblPr>
+      <w:tblGrid>
+        <w:gridCol w:w="1982"/>
+        <w:gridCol w:w="1632"/>
+      </w:tblGrid>
+      <w:tr>
+        <w:tc>
+          <w:tcPr>
+            <w:tcW w:w="1982" w:type="dxa"/>
+            <w:shd w:val="clear" w:color="auto" w:fill="D9D9D9"/>
+          </w:tcPr>
+          <w:p>
+            <w:pPr>
+              <w:ind w:firstLine="0"/>
+              <w:jc w:val="center"/>
+              <w:rPr>
+                <w:rFonts w:ascii="Arial Narrow" w:eastAsia="Arial Narrow" w:hAnsi="Arial Narrow" w:cs="Arial Narrow"/>
+                <w:sz w:val="32"/>
+                <w:szCs w:val="32"/>
+              </w:rPr>
+            </w:pPr>
+            <w:r>
+              <w:rPr>
+                <w:rFonts w:ascii="Arial Narrow" w:eastAsia="Arial Narrow" w:hAnsi="Arial Narrow" w:cs="Arial Narrow"/>
+                <w:b/>
+                <w:sz w:val="32"/>
+                <w:szCs w:val="32"/>
+              </w:rPr>
+              <w:t>Fecha</w:t>
+            </w:r>
+          </w:p>
+        </w:tc>
+        <w:tc>
+          <w:tcPr>
+            <w:tcW w:w="1632" w:type="dxa"/>
+            <w:shd w:val="clear" w:color="auto" w:fill="D9D9D9"/>
+          </w:tcPr>
+          <w:p>
+            <w:pPr>
+              <w:ind w:firstLine="0"/>
+              <w:jc w:val="center"/>
+              <w:rPr>
+                <w:rFonts w:ascii="Arial Narrow" w:eastAsia="Arial Narrow" w:hAnsi="Arial Narrow" w:cs="Arial Narrow"/>
+                <w:sz w:val="32"/>
+                <w:szCs w:val="32"/>
+              </w:rPr>
+            </w:pPr>
+            <w:r>
+              <w:rPr>
+                <w:rFonts w:ascii="Arial Narrow" w:eastAsia="Arial Narrow" w:hAnsi="Arial Narrow" w:cs="Arial Narrow"/>
+                <w:b/>
+                <w:sz w:val="32"/>
+                <w:szCs w:val="32"/>
+              </w:rPr>
+              <w:t>Versión</w:t>
+            </w:r>
+          </w:p>
+        </w:tc>
+      </w:tr>
+      <w:tr>
+        <w:tc>
+          <w:tcPr>
+            <w:tcW w:w="1982" w:type="dxa"/>
+          </w:tcPr>
+          <w:p>
+            <w:pPr>
+              <w:ind w:firstLine="0"/>
+              <w:jc w:val="center"/>
+              <w:rPr>
+                <w:rFonts w:ascii="Arial Narrow" w:eastAsia="Arial Narrow" w:hAnsi="Arial Narrow" w:cs="Arial Narrow"/>
+                <w:sz w:val="32"/>
+                <w:szCs w:val="32"/>
+              </w:rPr>
+            </w:pPr>
+            <w:r>
+              <w:rPr>
+                <w:rFonts w:ascii="Arial Narrow" w:eastAsia="Arial Narrow" w:hAnsi="Arial Narrow" w:cs="Arial Narrow"/>
+                <w:sz w:val="32"/>
+                <w:szCs w:val="32"/>
+              </w:rPr>
+              <w:t>03/07/2025</w:t>
+            </w:r>
+          </w:p>
+        </w:tc>
+        <w:tc>
+          <w:tcPr>
+            <w:tcW w:w="1632" w:type="dxa"/>
+          </w:tcPr>
+          <w:p>
+            <w:pPr>
+              <w:ind w:firstLine="0"/>
+              <w:jc w:val="center"/>
+              <w:rPr>
+                <w:rFonts w:ascii="Arial Narrow" w:eastAsia="Arial Narrow" w:hAnsi="Arial Narrow" w:cs="Arial Narrow"/>
+                <w:sz w:val="32"/>
+                <w:szCs w:val="32"/>
+              </w:rPr>
+            </w:pPr>
+            <w:r>
+              <w:rPr>
+                <w:rFonts w:ascii="Arial Narrow" w:eastAsia="Arial Narrow" w:hAnsi="Arial Narrow" w:cs="Arial Narrow"/>
+                <w:sz w:val="32"/>
+                <w:szCs w:val="32"/>
+              </w:rPr>
+              <w:t>V2.0.0</w:t>
+            </w:r>
+          </w:p>
+        </w:tc>
+      </w:tr>
+    </w:tbl>
+    <w:p>
+      <w:pPr>
+        <w:tabs>
+          <w:tab w:val="left" w:pos="5103"/>
+        </w:tabs>
+        <w:ind w:firstLine="0"/>
+        <w:rPr>
+          <w:rFonts w:ascii="Arial Narrow" w:eastAsia="Arial Narrow" w:hAnsi="Arial Narrow" w:cs="Arial Narrow"/>
+          <w:sz w:val="32"/>
+          <w:szCs w:val="32"/>
+          <w:lang w:eastAsia="es-ES"/>
+        </w:rPr>
+      </w:pPr>
+    </w:p>
+    <w:p>
+      <w:pPr>
+        <w:pStyle w:val="Normal1"/>
+        <w:tabs>
+          <w:tab w:val="left" w:pos="5103"/>
+        </w:tabs>
+        <w:ind w:firstLine="0"/>
+        <w:jc w:val="center"/>
+        <w:rPr>
+          <w:rFonts w:ascii="Arial Narrow" w:eastAsia="Arial Narrow" w:hAnsi="Arial Narrow" w:cs="Arial Narrow"/>
+          <w:sz w:val="32"/>
+          <w:szCs w:val="32"/>
+        </w:rPr>
+      </w:pPr>
+    </w:p>
     <w:p>
       <w:pPr>
         <w:tabs>
@@ -614,6 +767,7 @@
               </w:rPr>
             </w:pPr>
             <w:r>
+              <w:lastRenderedPageBreak/>
               <w:t>Ramos Vargas, Alba – albramvar1@alum.us.es</w:t>
             </w:r>
           </w:p>
@@ -725,7 +879,6 @@
                 <w:sz w:val="24"/>
                 <w:szCs w:val="24"/>
               </w:rPr>
-              <w:lastRenderedPageBreak/>
               <w:t>Persona encargada de desarrollar el código.</w:t>
             </w:r>
           </w:p>
@@ -982,7 +1135,23 @@
                 <w:sz w:val="24"/>
                 <w:szCs w:val="24"/>
               </w:rPr>
-              <w:t>02/07/2025</w:t>
+              <w:t>0</w:t>
+            </w:r>
+            <w:r>
+              <w:rPr>
+                <w:rFonts w:eastAsia="Arial Narrow"/>
+                <w:sz w:val="24"/>
+                <w:szCs w:val="24"/>
+              </w:rPr>
+              <w:t>3</w:t>
+            </w:r>
+            <w:r>
+              <w:rPr>
+                <w:rFonts w:eastAsia="Arial Narrow"/>
+                <w:sz w:val="24"/>
+                <w:szCs w:val="24"/>
+              </w:rPr>
+              <w:t>/07/2025</w:t>
             </w:r>
           </w:p>
         </w:tc>
@@ -1162,7 +1331,7 @@
       <w:hyperlink r:id="rId7" w:history="1">
         <w:r>
           <w:rPr>
-            <w:rStyle w:val="Hyperlink"/>
+            <w:rStyle w:val="Hipervnculo"/>
             <w:rFonts w:ascii="Roboto" w:eastAsia="Roboto" w:hAnsi="Roboto" w:cs="Roboto"/>
             <w:sz w:val="28"/>
             <w:szCs w:val="28"/>
@@ -1241,7 +1410,7 @@
         </w:p>
         <w:p>
           <w:pPr>
-            <w:pStyle w:val="TOC2"/>
+            <w:pStyle w:val="TDC2"/>
             <w:tabs>
               <w:tab w:val="right" w:leader="dot" w:pos="8494"/>
             </w:tabs>
@@ -1276,13 +1445,11 @@
             </w:rPr>
             <w:fldChar w:fldCharType="separate"/>
           </w:r>
-          <w:hyperlink w:anchor="_Toc190893152" w:history="1">
-            <w:r>
-              <w:rPr>
-                <w:rStyle w:val="Hyperlink"/>
+          <w:hyperlink w:anchor="_Toc202427969" w:history="1">
+            <w:r>
+              <w:rPr>
+                <w:rStyle w:val="Hipervnculo"/>
                 <w:noProof/>
-                <w:sz w:val="24"/>
-                <w:szCs w:val="24"/>
               </w:rPr>
               <w:t>Resumen ejecutivo</w:t>
             </w:r>
@@ -1290,8 +1457,6 @@
               <w:rPr>
                 <w:noProof/>
                 <w:webHidden/>
-                <w:sz w:val="24"/>
-                <w:szCs w:val="24"/>
               </w:rPr>
               <w:tab/>
             </w:r>
@@ -1299,8 +1464,6 @@
               <w:rPr>
                 <w:noProof/>
                 <w:webHidden/>
-                <w:sz w:val="24"/>
-                <w:szCs w:val="24"/>
               </w:rPr>
               <w:fldChar w:fldCharType="begin"/>
             </w:r>
@@ -1308,25 +1471,19 @@
               <w:rPr>
                 <w:noProof/>
                 <w:webHidden/>
-                <w:sz w:val="24"/>
-                <w:szCs w:val="24"/>
-              </w:rPr>
-              <w:instrText xml:space="preserve"> PAGEREF _Toc190893152 \h </w:instrText>
+              </w:rPr>
+              <w:instrText xml:space="preserve"> PAGEREF _Toc202427969 \h </w:instrText>
             </w:r>
             <w:r>
               <w:rPr>
                 <w:noProof/>
                 <w:webHidden/>
-                <w:sz w:val="24"/>
-                <w:szCs w:val="24"/>
               </w:rPr>
             </w:r>
             <w:r>
               <w:rPr>
                 <w:noProof/>
                 <w:webHidden/>
-                <w:sz w:val="24"/>
-                <w:szCs w:val="24"/>
               </w:rPr>
               <w:fldChar w:fldCharType="separate"/>
             </w:r>
@@ -1334,8 +1491,6 @@
               <w:rPr>
                 <w:noProof/>
                 <w:webHidden/>
-                <w:sz w:val="24"/>
-                <w:szCs w:val="24"/>
               </w:rPr>
               <w:t>3</w:t>
             </w:r>
@@ -1343,8 +1498,6 @@
               <w:rPr>
                 <w:noProof/>
                 <w:webHidden/>
-                <w:sz w:val="24"/>
-                <w:szCs w:val="24"/>
               </w:rPr>
               <w:fldChar w:fldCharType="end"/>
             </w:r>
@@ -1352,7 +1505,7 @@
         </w:p>
         <w:p>
           <w:pPr>
-            <w:pStyle w:val="TOC2"/>
+            <w:pStyle w:val="TDC2"/>
             <w:tabs>
               <w:tab w:val="right" w:leader="dot" w:pos="8494"/>
             </w:tabs>
@@ -1366,17 +1519,15 @@
               <w14:ligatures w14:val="standardContextual"/>
             </w:rPr>
           </w:pPr>
-          <w:hyperlink w:anchor="_Toc190893153" w:history="1">
-            <w:r>
-              <w:rPr>
-                <w:rStyle w:val="Hyperlink"/>
+          <w:hyperlink w:anchor="_Toc202427970" w:history="1">
+            <w:r>
+              <w:rPr>
+                <w:rStyle w:val="Hipervnculo"/>
                 <w:b/>
                 <w:bCs/>
                 <w:smallCaps/>
                 <w:noProof/>
                 <w:spacing w:val="5"/>
-                <w:sz w:val="24"/>
-                <w:szCs w:val="24"/>
               </w:rPr>
               <w:t>Introducción</w:t>
             </w:r>
@@ -1384,8 +1535,6 @@
               <w:rPr>
                 <w:noProof/>
                 <w:webHidden/>
-                <w:sz w:val="24"/>
-                <w:szCs w:val="24"/>
               </w:rPr>
               <w:tab/>
             </w:r>
@@ -1393,8 +1542,6 @@
               <w:rPr>
                 <w:noProof/>
                 <w:webHidden/>
-                <w:sz w:val="24"/>
-                <w:szCs w:val="24"/>
               </w:rPr>
               <w:fldChar w:fldCharType="begin"/>
             </w:r>
@@ -1402,25 +1549,19 @@
               <w:rPr>
                 <w:noProof/>
                 <w:webHidden/>
-                <w:sz w:val="24"/>
-                <w:szCs w:val="24"/>
-              </w:rPr>
-              <w:instrText xml:space="preserve"> PAGEREF _Toc190893153 \h </w:instrText>
+              </w:rPr>
+              <w:instrText xml:space="preserve"> PAGEREF _Toc202427970 \h </w:instrText>
             </w:r>
             <w:r>
               <w:rPr>
                 <w:noProof/>
                 <w:webHidden/>
-                <w:sz w:val="24"/>
-                <w:szCs w:val="24"/>
               </w:rPr>
             </w:r>
             <w:r>
               <w:rPr>
                 <w:noProof/>
                 <w:webHidden/>
-                <w:sz w:val="24"/>
-                <w:szCs w:val="24"/>
               </w:rPr>
               <w:fldChar w:fldCharType="separate"/>
             </w:r>
@@ -1428,8 +1569,6 @@
               <w:rPr>
                 <w:noProof/>
                 <w:webHidden/>
-                <w:sz w:val="24"/>
-                <w:szCs w:val="24"/>
               </w:rPr>
               <w:t>4</w:t>
             </w:r>
@@ -1437,8 +1576,6 @@
               <w:rPr>
                 <w:noProof/>
                 <w:webHidden/>
-                <w:sz w:val="24"/>
-                <w:szCs w:val="24"/>
               </w:rPr>
               <w:fldChar w:fldCharType="end"/>
             </w:r>
@@ -1446,7 +1583,7 @@
         </w:p>
         <w:p>
           <w:pPr>
-            <w:pStyle w:val="TOC2"/>
+            <w:pStyle w:val="TDC2"/>
             <w:tabs>
               <w:tab w:val="right" w:leader="dot" w:pos="8494"/>
             </w:tabs>
@@ -1460,23 +1597,19 @@
               <w14:ligatures w14:val="standardContextual"/>
             </w:rPr>
           </w:pPr>
-          <w:hyperlink w:anchor="_Toc190893154" w:history="1">
-            <w:r>
-              <w:rPr>
-                <w:rStyle w:val="Hyperlink"/>
+          <w:hyperlink w:anchor="_Toc202427971" w:history="1">
+            <w:r>
+              <w:rPr>
+                <w:rStyle w:val="Hipervnculo"/>
                 <w:rFonts w:eastAsia="Arial Narrow"/>
                 <w:noProof/>
-                <w:sz w:val="24"/>
-                <w:szCs w:val="24"/>
-              </w:rPr>
-              <w:t>Registro de Análisis para el Requisito 2 de Managerial</w:t>
+              </w:rPr>
+              <w:t>Registro de Análisis para Requitos</w:t>
             </w:r>
             <w:r>
               <w:rPr>
                 <w:noProof/>
                 <w:webHidden/>
-                <w:sz w:val="24"/>
-                <w:szCs w:val="24"/>
               </w:rPr>
               <w:tab/>
             </w:r>
@@ -1484,8 +1617,6 @@
               <w:rPr>
                 <w:noProof/>
                 <w:webHidden/>
-                <w:sz w:val="24"/>
-                <w:szCs w:val="24"/>
               </w:rPr>
               <w:fldChar w:fldCharType="begin"/>
             </w:r>
@@ -1493,25 +1624,19 @@
               <w:rPr>
                 <w:noProof/>
                 <w:webHidden/>
-                <w:sz w:val="24"/>
-                <w:szCs w:val="24"/>
-              </w:rPr>
-              <w:instrText xml:space="preserve"> PAGEREF _Toc190893154 \h </w:instrText>
+              </w:rPr>
+              <w:instrText xml:space="preserve"> PAGEREF _Toc202427971 \h </w:instrText>
             </w:r>
             <w:r>
               <w:rPr>
                 <w:noProof/>
                 <w:webHidden/>
-                <w:sz w:val="24"/>
-                <w:szCs w:val="24"/>
               </w:rPr>
             </w:r>
             <w:r>
               <w:rPr>
                 <w:noProof/>
                 <w:webHidden/>
-                <w:sz w:val="24"/>
-                <w:szCs w:val="24"/>
               </w:rPr>
               <w:fldChar w:fldCharType="separate"/>
             </w:r>
@@ -1519,8 +1644,6 @@
               <w:rPr>
                 <w:noProof/>
                 <w:webHidden/>
-                <w:sz w:val="24"/>
-                <w:szCs w:val="24"/>
               </w:rPr>
               <w:t>5</w:t>
             </w:r>
@@ -1528,8 +1651,6 @@
               <w:rPr>
                 <w:noProof/>
                 <w:webHidden/>
-                <w:sz w:val="24"/>
-                <w:szCs w:val="24"/>
               </w:rPr>
               <w:fldChar w:fldCharType="end"/>
             </w:r>
@@ -1537,7 +1658,7 @@
         </w:p>
         <w:p>
           <w:pPr>
-            <w:pStyle w:val="TOC2"/>
+            <w:pStyle w:val="TDC2"/>
             <w:tabs>
               <w:tab w:val="right" w:leader="dot" w:pos="8494"/>
             </w:tabs>
@@ -1551,13 +1672,11 @@
               <w14:ligatures w14:val="standardContextual"/>
             </w:rPr>
           </w:pPr>
-          <w:hyperlink w:anchor="_Toc190893155" w:history="1">
-            <w:r>
-              <w:rPr>
-                <w:rStyle w:val="Hyperlink"/>
+          <w:hyperlink w:anchor="_Toc202427972" w:history="1">
+            <w:r>
+              <w:rPr>
+                <w:rStyle w:val="Hipervnculo"/>
                 <w:noProof/>
-                <w:sz w:val="24"/>
-                <w:szCs w:val="24"/>
                 <w:lang w:eastAsia="en-US"/>
               </w:rPr>
               <w:t>Conclusiones</w:t>
@@ -1566,8 +1685,6 @@
               <w:rPr>
                 <w:noProof/>
                 <w:webHidden/>
-                <w:sz w:val="24"/>
-                <w:szCs w:val="24"/>
               </w:rPr>
               <w:tab/>
             </w:r>
@@ -1575,8 +1692,6 @@
               <w:rPr>
                 <w:noProof/>
                 <w:webHidden/>
-                <w:sz w:val="24"/>
-                <w:szCs w:val="24"/>
               </w:rPr>
               <w:fldChar w:fldCharType="begin"/>
             </w:r>
@@ -1584,25 +1699,19 @@
               <w:rPr>
                 <w:noProof/>
                 <w:webHidden/>
-                <w:sz w:val="24"/>
-                <w:szCs w:val="24"/>
-              </w:rPr>
-              <w:instrText xml:space="preserve"> PAGEREF _Toc190893155 \h </w:instrText>
+              </w:rPr>
+              <w:instrText xml:space="preserve"> PAGEREF _Toc202427972 \h </w:instrText>
             </w:r>
             <w:r>
               <w:rPr>
                 <w:noProof/>
                 <w:webHidden/>
-                <w:sz w:val="24"/>
-                <w:szCs w:val="24"/>
               </w:rPr>
             </w:r>
             <w:r>
               <w:rPr>
                 <w:noProof/>
                 <w:webHidden/>
-                <w:sz w:val="24"/>
-                <w:szCs w:val="24"/>
               </w:rPr>
               <w:fldChar w:fldCharType="separate"/>
             </w:r>
@@ -1610,17 +1719,13 @@
               <w:rPr>
                 <w:noProof/>
                 <w:webHidden/>
-                <w:sz w:val="24"/>
-                <w:szCs w:val="24"/>
-              </w:rPr>
-              <w:t>8</w:t>
+              </w:rPr>
+              <w:t>7</w:t>
             </w:r>
             <w:r>
               <w:rPr>
                 <w:noProof/>
                 <w:webHidden/>
-                <w:sz w:val="24"/>
-                <w:szCs w:val="24"/>
               </w:rPr>
               <w:fldChar w:fldCharType="end"/>
             </w:r>
@@ -1628,7 +1733,7 @@
         </w:p>
         <w:p>
           <w:pPr>
-            <w:pStyle w:val="TOC2"/>
+            <w:pStyle w:val="TDC2"/>
             <w:tabs>
               <w:tab w:val="right" w:leader="dot" w:pos="8494"/>
             </w:tabs>
@@ -1642,13 +1747,11 @@
               <w14:ligatures w14:val="standardContextual"/>
             </w:rPr>
           </w:pPr>
-          <w:hyperlink w:anchor="_Toc190893156" w:history="1">
-            <w:r>
-              <w:rPr>
-                <w:rStyle w:val="Hyperlink"/>
+          <w:hyperlink w:anchor="_Toc202427973" w:history="1">
+            <w:r>
+              <w:rPr>
+                <w:rStyle w:val="Hipervnculo"/>
                 <w:noProof/>
-                <w:sz w:val="24"/>
-                <w:szCs w:val="24"/>
                 <w:lang w:eastAsia="en-US"/>
               </w:rPr>
               <w:t>Bibliografía</w:t>
@@ -1657,8 +1760,6 @@
               <w:rPr>
                 <w:noProof/>
                 <w:webHidden/>
-                <w:sz w:val="24"/>
-                <w:szCs w:val="24"/>
               </w:rPr>
               <w:tab/>
             </w:r>
@@ -1666,8 +1767,6 @@
               <w:rPr>
                 <w:noProof/>
                 <w:webHidden/>
-                <w:sz w:val="24"/>
-                <w:szCs w:val="24"/>
               </w:rPr>
               <w:fldChar w:fldCharType="begin"/>
             </w:r>
@@ -1675,25 +1774,19 @@
               <w:rPr>
                 <w:noProof/>
                 <w:webHidden/>
-                <w:sz w:val="24"/>
-                <w:szCs w:val="24"/>
-              </w:rPr>
-              <w:instrText xml:space="preserve"> PAGEREF _Toc190893156 \h </w:instrText>
+              </w:rPr>
+              <w:instrText xml:space="preserve"> PAGEREF _Toc202427973 \h </w:instrText>
             </w:r>
             <w:r>
               <w:rPr>
                 <w:noProof/>
                 <w:webHidden/>
-                <w:sz w:val="24"/>
-                <w:szCs w:val="24"/>
               </w:rPr>
             </w:r>
             <w:r>
               <w:rPr>
                 <w:noProof/>
                 <w:webHidden/>
-                <w:sz w:val="24"/>
-                <w:szCs w:val="24"/>
               </w:rPr>
               <w:fldChar w:fldCharType="separate"/>
             </w:r>
@@ -1701,17 +1794,13 @@
               <w:rPr>
                 <w:noProof/>
                 <w:webHidden/>
-                <w:sz w:val="24"/>
-                <w:szCs w:val="24"/>
-              </w:rPr>
-              <w:t>9</w:t>
+              </w:rPr>
+              <w:t>8</w:t>
             </w:r>
             <w:r>
               <w:rPr>
                 <w:noProof/>
                 <w:webHidden/>
-                <w:sz w:val="24"/>
-                <w:szCs w:val="24"/>
               </w:rPr>
               <w:fldChar w:fldCharType="end"/>
             </w:r>
@@ -1743,9 +1832,9 @@
     </w:p>
     <w:p>
       <w:pPr>
-        <w:pStyle w:val="Heading2"/>
-      </w:pPr>
-      <w:bookmarkStart w:id="0" w:name="_Toc190893152"/>
+        <w:pStyle w:val="Ttulo2"/>
+      </w:pPr>
+      <w:bookmarkStart w:id="0" w:name="_Toc202427969"/>
       <w:r>
         <w:lastRenderedPageBreak/>
         <w:t>Resumen ejecutivo</w:t>
@@ -1904,19 +1993,19 @@
     </w:p>
     <w:p>
       <w:pPr>
-        <w:pStyle w:val="Heading2"/>
-        <w:rPr>
-          <w:rStyle w:val="IntenseReference"/>
+        <w:pStyle w:val="Ttulo2"/>
+        <w:rPr>
+          <w:rStyle w:val="Referenciaintensa"/>
           <w:b w:val="0"/>
           <w:bCs w:val="0"/>
           <w:smallCaps w:val="0"/>
         </w:rPr>
       </w:pPr>
       <w:bookmarkStart w:id="1" w:name="_Toc190813057"/>
-      <w:bookmarkStart w:id="2" w:name="_Toc190893153"/>
-      <w:r>
-        <w:rPr>
-          <w:rStyle w:val="IntenseReference"/>
+      <w:bookmarkStart w:id="2" w:name="_Toc202427970"/>
+      <w:r>
+        <w:rPr>
+          <w:rStyle w:val="Referenciaintensa"/>
         </w:rPr>
         <w:lastRenderedPageBreak/>
         <w:t>Introducción</w:t>
@@ -1939,7 +2028,23 @@
           <w:sz w:val="24"/>
           <w:szCs w:val="24"/>
         </w:rPr>
-        <w:t>Se redactan en este documento los requisitos que el estudiante 4 no ha tenido del todo claros</w:t>
+        <w:t>Se redactan en este documento los requisitos que el estudiante 4 no ha tenido del todo claros para los requisitos relacionados con el entregable D0</w:t>
+      </w:r>
+      <w:r>
+        <w:rPr>
+          <w:rFonts w:eastAsia="Arial Narrow"/>
+          <w:sz w:val="24"/>
+          <w:szCs w:val="24"/>
+        </w:rPr>
+        <w:t>1</w:t>
+      </w:r>
+      <w:r>
+        <w:rPr>
+          <w:rFonts w:eastAsia="Arial Narrow"/>
+          <w:sz w:val="24"/>
+          <w:szCs w:val="24"/>
+        </w:rPr>
+        <w:t>, para ello se ha puesto el requisito, las dudas o problemas que genera, las conclusiones del análisis, decisión tomada y verificación con contenido del foro.</w:t>
       </w:r>
     </w:p>
     <w:p>
@@ -2144,40 +2249,30 @@
     </w:p>
     <w:p>
       <w:pPr>
-        <w:pStyle w:val="Heading2"/>
-        <w:rPr>
-          <w:rFonts w:eastAsia="Arial Narrow"/>
-        </w:rPr>
-      </w:pPr>
-      <w:bookmarkStart w:id="3" w:name="_Toc190893154"/>
+        <w:pStyle w:val="Ttulo2"/>
+        <w:rPr>
+          <w:rFonts w:eastAsia="Arial Narrow"/>
+        </w:rPr>
+      </w:pPr>
+      <w:bookmarkStart w:id="3" w:name="_Toc202427469"/>
+      <w:bookmarkStart w:id="4" w:name="_Toc202427971"/>
       <w:r>
         <w:rPr>
           <w:rFonts w:eastAsia="Arial Narrow"/>
         </w:rPr>
         <w:lastRenderedPageBreak/>
-        <w:t>Registro de Análisis para el Requisito 2</w:t>
-      </w:r>
-      <w:r>
-        <w:rPr>
-          <w:rFonts w:eastAsia="Arial Narrow"/>
-        </w:rPr>
-        <w:t xml:space="preserve"> de </w:t>
+        <w:t xml:space="preserve">Registro de Análisis para </w:t>
       </w:r>
       <w:proofErr w:type="spellStart"/>
       <w:r>
         <w:rPr>
           <w:rFonts w:eastAsia="Arial Narrow"/>
         </w:rPr>
-        <w:t>Managerial</w:t>
+        <w:t>Requitos</w:t>
       </w:r>
       <w:bookmarkEnd w:id="3"/>
+      <w:bookmarkEnd w:id="4"/>
       <w:proofErr w:type="spellEnd"/>
-      <w:r>
-        <w:rPr>
-          <w:rFonts w:eastAsia="Arial Narrow"/>
-        </w:rPr>
-        <w:t xml:space="preserve"> </w:t>
-      </w:r>
     </w:p>
     <w:p>
       <w:pPr>
@@ -2188,10 +2283,8 @@
           <w:bCs/>
           <w:sz w:val="24"/>
           <w:szCs w:val="24"/>
-          <w:lang w:val="en-US"/>
-        </w:rPr>
-      </w:pPr>
-      <w:proofErr w:type="spellStart"/>
+        </w:rPr>
+      </w:pPr>
       <w:r>
         <w:rPr>
           <w:rFonts w:eastAsia="Arial Narrow"/>
@@ -2199,12 +2292,13 @@
           <w:bCs/>
           <w:sz w:val="24"/>
           <w:szCs w:val="24"/>
-          <w:lang w:val="en-US"/>
-        </w:rPr>
-        <w:t>Requisito</w:t>
-      </w:r>
-      <w:proofErr w:type="spellEnd"/>
-      <w:r>
+        </w:rPr>
+        <w:t>Requisito:</w:t>
+      </w:r>
+    </w:p>
+    <w:p>
+      <w:pPr>
+        <w:ind w:firstLine="0"/>
         <w:rPr>
           <w:rFonts w:eastAsia="Arial Narrow"/>
           <w:b/>
@@ -2213,12 +2307,8 @@
           <w:szCs w:val="24"/>
           <w:lang w:val="en-US"/>
         </w:rPr>
-        <w:t>:</w:t>
-      </w:r>
-    </w:p>
-    <w:p>
-      <w:pPr>
-        <w:ind w:firstLine="0"/>
+      </w:pPr>
+      <w:r>
         <w:rPr>
           <w:rFonts w:eastAsia="Arial Narrow"/>
           <w:b/>
@@ -2227,22 +2317,21 @@
           <w:szCs w:val="24"/>
           <w:lang w:val="en-US"/>
         </w:rPr>
-      </w:pPr>
-      <w:r>
+        <w:t>"Provide a link to your planning dashboard in GitHub to review the tasks, their current status, and your schedule."</w:t>
+      </w:r>
+    </w:p>
+    <w:p>
+      <w:pPr>
+        <w:ind w:firstLine="0"/>
         <w:rPr>
           <w:rFonts w:eastAsia="Arial Narrow"/>
           <w:b/>
           <w:bCs/>
           <w:sz w:val="24"/>
           <w:szCs w:val="24"/>
-          <w:lang w:val="en-US"/>
-        </w:rPr>
-        <w:t>"Provide a link to your planning dashboard in GitHub to review the tasks, their current status, and your schedule."</w:t>
-      </w:r>
-    </w:p>
-    <w:p>
-      <w:pPr>
-        <w:ind w:firstLine="0"/>
+        </w:rPr>
+      </w:pPr>
+      <w:r>
         <w:rPr>
           <w:rFonts w:eastAsia="Arial Narrow"/>
           <w:b/>
@@ -2250,8 +2339,12 @@
           <w:sz w:val="24"/>
           <w:szCs w:val="24"/>
         </w:rPr>
-      </w:pPr>
-      <w:r>
+        <w:t>Problemas Identificados:</w:t>
+      </w:r>
+    </w:p>
+    <w:p>
+      <w:pPr>
+        <w:ind w:firstLine="0"/>
         <w:rPr>
           <w:rFonts w:eastAsia="Arial Narrow"/>
           <w:b/>
@@ -2259,12 +2352,8 @@
           <w:sz w:val="24"/>
           <w:szCs w:val="24"/>
         </w:rPr>
-        <w:t>Problemas Identificados:</w:t>
-      </w:r>
-    </w:p>
-    <w:p>
-      <w:pPr>
-        <w:ind w:firstLine="0"/>
+      </w:pPr>
+      <w:r>
         <w:rPr>
           <w:rFonts w:eastAsia="Arial Narrow"/>
           <w:b/>
@@ -2272,21 +2361,12 @@
           <w:sz w:val="24"/>
           <w:szCs w:val="24"/>
         </w:rPr>
-      </w:pPr>
-      <w:r>
-        <w:rPr>
-          <w:rFonts w:eastAsia="Arial Narrow"/>
-          <w:b/>
-          <w:bCs/>
-          <w:sz w:val="24"/>
-          <w:szCs w:val="24"/>
-        </w:rPr>
         <w:t>1. Duda sobre la ubicación de las rutas de los tableros:</w:t>
       </w:r>
     </w:p>
     <w:p>
       <w:pPr>
-        <w:pStyle w:val="ListParagraph"/>
+        <w:pStyle w:val="Prrafodelista"/>
         <w:numPr>
           <w:ilvl w:val="0"/>
           <w:numId w:val="7"/>
@@ -2376,7 +2456,7 @@
     </w:p>
     <w:p>
       <w:pPr>
-        <w:pStyle w:val="ListParagraph"/>
+        <w:pStyle w:val="Prrafodelista"/>
         <w:numPr>
           <w:ilvl w:val="0"/>
           <w:numId w:val="7"/>
@@ -2398,7 +2478,7 @@
     </w:p>
     <w:p>
       <w:pPr>
-        <w:pStyle w:val="ListParagraph"/>
+        <w:pStyle w:val="Prrafodelista"/>
         <w:numPr>
           <w:ilvl w:val="1"/>
           <w:numId w:val="7"/>
@@ -2420,7 +2500,7 @@
     </w:p>
     <w:p>
       <w:pPr>
-        <w:pStyle w:val="ListParagraph"/>
+        <w:pStyle w:val="Prrafodelista"/>
         <w:numPr>
           <w:ilvl w:val="1"/>
           <w:numId w:val="7"/>
@@ -2442,7 +2522,7 @@
     </w:p>
     <w:p>
       <w:pPr>
-        <w:pStyle w:val="ListParagraph"/>
+        <w:pStyle w:val="Prrafodelista"/>
         <w:numPr>
           <w:ilvl w:val="1"/>
           <w:numId w:val="7"/>
@@ -2486,7 +2566,7 @@
     </w:p>
     <w:p>
       <w:pPr>
-        <w:pStyle w:val="ListParagraph"/>
+        <w:pStyle w:val="Prrafodelista"/>
         <w:numPr>
           <w:ilvl w:val="0"/>
           <w:numId w:val="9"/>
@@ -2526,7 +2606,7 @@
     </w:p>
     <w:p>
       <w:pPr>
-        <w:pStyle w:val="ListParagraph"/>
+        <w:pStyle w:val="Prrafodelista"/>
         <w:numPr>
           <w:ilvl w:val="0"/>
           <w:numId w:val="9"/>
@@ -2592,7 +2672,7 @@
     </w:p>
     <w:p>
       <w:pPr>
-        <w:pStyle w:val="ListParagraph"/>
+        <w:pStyle w:val="Prrafodelista"/>
         <w:numPr>
           <w:ilvl w:val="0"/>
           <w:numId w:val="7"/>
@@ -2668,7 +2748,7 @@
     </w:p>
     <w:p>
       <w:pPr>
-        <w:pStyle w:val="ListParagraph"/>
+        <w:pStyle w:val="Prrafodelista"/>
         <w:numPr>
           <w:ilvl w:val="0"/>
           <w:numId w:val="7"/>
@@ -2709,7 +2789,7 @@
     </w:p>
     <w:p>
       <w:pPr>
-        <w:pStyle w:val="ListParagraph"/>
+        <w:pStyle w:val="Prrafodelista"/>
         <w:numPr>
           <w:ilvl w:val="0"/>
           <w:numId w:val="7"/>
@@ -3110,7 +3190,7 @@
       <w:hyperlink r:id="rId8" w:history="1">
         <w:r>
           <w:rPr>
-            <w:rStyle w:val="Hyperlink"/>
+            <w:rStyle w:val="Hipervnculo"/>
             <w:rFonts w:eastAsia="Arial Narrow"/>
             <w:sz w:val="24"/>
             <w:szCs w:val="24"/>
@@ -3131,132 +3211,132 @@
     </w:p>
     <w:p>
       <w:pPr>
-        <w:pStyle w:val="Heading2"/>
-        <w:rPr>
-          <w:lang w:eastAsia="en-US"/>
-        </w:rPr>
-      </w:pPr>
-    </w:p>
-    <w:p>
-      <w:pPr>
-        <w:rPr>
-          <w:lang w:eastAsia="en-US"/>
-        </w:rPr>
-      </w:pPr>
-    </w:p>
-    <w:p>
-      <w:pPr>
-        <w:rPr>
-          <w:lang w:eastAsia="en-US"/>
-        </w:rPr>
-      </w:pPr>
-    </w:p>
-    <w:p>
-      <w:pPr>
-        <w:rPr>
-          <w:lang w:eastAsia="en-US"/>
-        </w:rPr>
-      </w:pPr>
-    </w:p>
-    <w:p>
-      <w:pPr>
-        <w:rPr>
-          <w:lang w:eastAsia="en-US"/>
-        </w:rPr>
-      </w:pPr>
-    </w:p>
-    <w:p>
-      <w:pPr>
-        <w:rPr>
-          <w:lang w:eastAsia="en-US"/>
-        </w:rPr>
-      </w:pPr>
-    </w:p>
-    <w:p>
-      <w:pPr>
-        <w:rPr>
-          <w:lang w:eastAsia="en-US"/>
-        </w:rPr>
-      </w:pPr>
-    </w:p>
-    <w:p>
-      <w:pPr>
-        <w:rPr>
-          <w:lang w:eastAsia="en-US"/>
-        </w:rPr>
-      </w:pPr>
-    </w:p>
-    <w:p>
-      <w:pPr>
-        <w:rPr>
-          <w:lang w:eastAsia="en-US"/>
-        </w:rPr>
-      </w:pPr>
-    </w:p>
-    <w:p>
-      <w:pPr>
-        <w:rPr>
-          <w:lang w:eastAsia="en-US"/>
-        </w:rPr>
-      </w:pPr>
-    </w:p>
-    <w:p>
-      <w:pPr>
-        <w:rPr>
-          <w:lang w:eastAsia="en-US"/>
-        </w:rPr>
-      </w:pPr>
-    </w:p>
-    <w:p>
-      <w:pPr>
-        <w:rPr>
-          <w:lang w:eastAsia="en-US"/>
-        </w:rPr>
-      </w:pPr>
-    </w:p>
-    <w:p>
-      <w:pPr>
-        <w:rPr>
-          <w:lang w:eastAsia="en-US"/>
-        </w:rPr>
-      </w:pPr>
-    </w:p>
-    <w:p>
-      <w:pPr>
-        <w:rPr>
-          <w:lang w:eastAsia="en-US"/>
-        </w:rPr>
-      </w:pPr>
-    </w:p>
-    <w:p>
-      <w:pPr>
-        <w:rPr>
-          <w:lang w:eastAsia="en-US"/>
-        </w:rPr>
-      </w:pPr>
-    </w:p>
-    <w:p>
-      <w:pPr>
-        <w:rPr>
-          <w:lang w:eastAsia="en-US"/>
-        </w:rPr>
-      </w:pPr>
-    </w:p>
-    <w:p>
-      <w:pPr>
-        <w:pStyle w:val="Heading2"/>
-        <w:rPr>
-          <w:lang w:eastAsia="en-US"/>
-        </w:rPr>
-      </w:pPr>
-      <w:bookmarkStart w:id="4" w:name="_Toc190893155"/>
+        <w:pStyle w:val="Ttulo2"/>
+        <w:rPr>
+          <w:lang w:eastAsia="en-US"/>
+        </w:rPr>
+      </w:pPr>
+    </w:p>
+    <w:p>
+      <w:pPr>
+        <w:rPr>
+          <w:lang w:eastAsia="en-US"/>
+        </w:rPr>
+      </w:pPr>
+    </w:p>
+    <w:p>
+      <w:pPr>
+        <w:rPr>
+          <w:lang w:eastAsia="en-US"/>
+        </w:rPr>
+      </w:pPr>
+    </w:p>
+    <w:p>
+      <w:pPr>
+        <w:rPr>
+          <w:lang w:eastAsia="en-US"/>
+        </w:rPr>
+      </w:pPr>
+    </w:p>
+    <w:p>
+      <w:pPr>
+        <w:rPr>
+          <w:lang w:eastAsia="en-US"/>
+        </w:rPr>
+      </w:pPr>
+    </w:p>
+    <w:p>
+      <w:pPr>
+        <w:rPr>
+          <w:lang w:eastAsia="en-US"/>
+        </w:rPr>
+      </w:pPr>
+    </w:p>
+    <w:p>
+      <w:pPr>
+        <w:rPr>
+          <w:lang w:eastAsia="en-US"/>
+        </w:rPr>
+      </w:pPr>
+    </w:p>
+    <w:p>
+      <w:pPr>
+        <w:rPr>
+          <w:lang w:eastAsia="en-US"/>
+        </w:rPr>
+      </w:pPr>
+    </w:p>
+    <w:p>
+      <w:pPr>
+        <w:rPr>
+          <w:lang w:eastAsia="en-US"/>
+        </w:rPr>
+      </w:pPr>
+    </w:p>
+    <w:p>
+      <w:pPr>
+        <w:rPr>
+          <w:lang w:eastAsia="en-US"/>
+        </w:rPr>
+      </w:pPr>
+    </w:p>
+    <w:p>
+      <w:pPr>
+        <w:rPr>
+          <w:lang w:eastAsia="en-US"/>
+        </w:rPr>
+      </w:pPr>
+    </w:p>
+    <w:p>
+      <w:pPr>
+        <w:rPr>
+          <w:lang w:eastAsia="en-US"/>
+        </w:rPr>
+      </w:pPr>
+    </w:p>
+    <w:p>
+      <w:pPr>
+        <w:rPr>
+          <w:lang w:eastAsia="en-US"/>
+        </w:rPr>
+      </w:pPr>
+    </w:p>
+    <w:p>
+      <w:pPr>
+        <w:rPr>
+          <w:lang w:eastAsia="en-US"/>
+        </w:rPr>
+      </w:pPr>
+    </w:p>
+    <w:p>
+      <w:pPr>
+        <w:rPr>
+          <w:lang w:eastAsia="en-US"/>
+        </w:rPr>
+      </w:pPr>
+    </w:p>
+    <w:p>
+      <w:pPr>
+        <w:rPr>
+          <w:lang w:eastAsia="en-US"/>
+        </w:rPr>
+      </w:pPr>
+    </w:p>
+    <w:p>
+      <w:pPr>
+        <w:pStyle w:val="Ttulo2"/>
+        <w:rPr>
+          <w:lang w:eastAsia="en-US"/>
+        </w:rPr>
+      </w:pPr>
+      <w:bookmarkStart w:id="5" w:name="_Toc202427972"/>
       <w:r>
         <w:rPr>
           <w:lang w:eastAsia="en-US"/>
         </w:rPr>
         <w:t>Conclusiones</w:t>
       </w:r>
-      <w:bookmarkEnd w:id="4"/>
+      <w:bookmarkEnd w:id="5"/>
       <w:r>
         <w:rPr>
           <w:lang w:eastAsia="en-US"/>
@@ -3502,19 +3582,19 @@
     </w:p>
     <w:p>
       <w:pPr>
-        <w:pStyle w:val="Heading2"/>
-        <w:rPr>
-          <w:lang w:eastAsia="en-US"/>
-        </w:rPr>
-      </w:pPr>
-      <w:bookmarkStart w:id="5" w:name="_Toc190893156"/>
+        <w:pStyle w:val="Ttulo2"/>
+        <w:rPr>
+          <w:lang w:eastAsia="en-US"/>
+        </w:rPr>
+      </w:pPr>
+      <w:bookmarkStart w:id="6" w:name="_Toc202427973"/>
       <w:r>
         <w:rPr>
           <w:lang w:eastAsia="en-US"/>
         </w:rPr>
         <w:t>Bibliografía</w:t>
       </w:r>
-      <w:bookmarkEnd w:id="5"/>
+      <w:bookmarkEnd w:id="6"/>
     </w:p>
     <w:p>
       <w:pPr>
@@ -5045,11 +5125,11 @@
       <w14:ligatures w14:val="none"/>
     </w:rPr>
   </w:style>
-  <w:style w:type="paragraph" w:styleId="Heading1">
+  <w:style w:type="paragraph" w:styleId="Ttulo1">
     <w:name w:val="heading 1"/>
     <w:basedOn w:val="Normal"/>
     <w:next w:val="Normal"/>
-    <w:link w:val="Heading1Char"/>
+    <w:link w:val="Ttulo1Car"/>
     <w:uiPriority w:val="9"/>
     <w:qFormat/>
     <w:rsid w:val="004F4F16"/>
@@ -5066,11 +5146,11 @@
       <w:szCs w:val="40"/>
     </w:rPr>
   </w:style>
-  <w:style w:type="paragraph" w:styleId="Heading2">
+  <w:style w:type="paragraph" w:styleId="Ttulo2">
     <w:name w:val="heading 2"/>
     <w:basedOn w:val="Normal"/>
     <w:next w:val="Normal"/>
-    <w:link w:val="Heading2Char"/>
+    <w:link w:val="Ttulo2Car"/>
     <w:uiPriority w:val="9"/>
     <w:unhideWhenUsed/>
     <w:qFormat/>
@@ -5088,11 +5168,11 @@
       <w:szCs w:val="32"/>
     </w:rPr>
   </w:style>
-  <w:style w:type="paragraph" w:styleId="Heading3">
+  <w:style w:type="paragraph" w:styleId="Ttulo3">
     <w:name w:val="heading 3"/>
     <w:basedOn w:val="Normal"/>
     <w:next w:val="Normal"/>
-    <w:link w:val="Heading3Char"/>
+    <w:link w:val="Ttulo3Car"/>
     <w:uiPriority w:val="9"/>
     <w:unhideWhenUsed/>
     <w:qFormat/>
@@ -5110,11 +5190,11 @@
       <w:szCs w:val="28"/>
     </w:rPr>
   </w:style>
-  <w:style w:type="paragraph" w:styleId="Heading4">
+  <w:style w:type="paragraph" w:styleId="Ttulo4">
     <w:name w:val="heading 4"/>
     <w:basedOn w:val="Normal"/>
     <w:next w:val="Normal"/>
-    <w:link w:val="Heading4Char"/>
+    <w:link w:val="Ttulo4Car"/>
     <w:uiPriority w:val="9"/>
     <w:unhideWhenUsed/>
     <w:qFormat/>
@@ -5132,11 +5212,11 @@
       <w:color w:val="0F4761" w:themeColor="accent1" w:themeShade="BF"/>
     </w:rPr>
   </w:style>
-  <w:style w:type="paragraph" w:styleId="Heading5">
+  <w:style w:type="paragraph" w:styleId="Ttulo5">
     <w:name w:val="heading 5"/>
     <w:basedOn w:val="Normal"/>
     <w:next w:val="Normal"/>
-    <w:link w:val="Heading5Char"/>
+    <w:link w:val="Ttulo5Car"/>
     <w:uiPriority w:val="9"/>
     <w:semiHidden/>
     <w:unhideWhenUsed/>
@@ -5153,11 +5233,11 @@
       <w:color w:val="0F4761" w:themeColor="accent1" w:themeShade="BF"/>
     </w:rPr>
   </w:style>
-  <w:style w:type="paragraph" w:styleId="Heading6">
+  <w:style w:type="paragraph" w:styleId="Ttulo6">
     <w:name w:val="heading 6"/>
     <w:basedOn w:val="Normal"/>
     <w:next w:val="Normal"/>
-    <w:link w:val="Heading6Char"/>
+    <w:link w:val="Ttulo6Car"/>
     <w:uiPriority w:val="9"/>
     <w:semiHidden/>
     <w:unhideWhenUsed/>
@@ -5176,11 +5256,11 @@
       <w:color w:val="595959" w:themeColor="text1" w:themeTint="A6"/>
     </w:rPr>
   </w:style>
-  <w:style w:type="paragraph" w:styleId="Heading7">
+  <w:style w:type="paragraph" w:styleId="Ttulo7">
     <w:name w:val="heading 7"/>
     <w:basedOn w:val="Normal"/>
     <w:next w:val="Normal"/>
-    <w:link w:val="Heading7Char"/>
+    <w:link w:val="Ttulo7Car"/>
     <w:uiPriority w:val="9"/>
     <w:semiHidden/>
     <w:unhideWhenUsed/>
@@ -5197,11 +5277,11 @@
       <w:color w:val="595959" w:themeColor="text1" w:themeTint="A6"/>
     </w:rPr>
   </w:style>
-  <w:style w:type="paragraph" w:styleId="Heading8">
+  <w:style w:type="paragraph" w:styleId="Ttulo8">
     <w:name w:val="heading 8"/>
     <w:basedOn w:val="Normal"/>
     <w:next w:val="Normal"/>
-    <w:link w:val="Heading8Char"/>
+    <w:link w:val="Ttulo8Car"/>
     <w:uiPriority w:val="9"/>
     <w:semiHidden/>
     <w:unhideWhenUsed/>
@@ -5220,11 +5300,11 @@
       <w:color w:val="272727" w:themeColor="text1" w:themeTint="D8"/>
     </w:rPr>
   </w:style>
-  <w:style w:type="paragraph" w:styleId="Heading9">
+  <w:style w:type="paragraph" w:styleId="Ttulo9">
     <w:name w:val="heading 9"/>
     <w:basedOn w:val="Normal"/>
     <w:next w:val="Normal"/>
-    <w:link w:val="Heading9Char"/>
+    <w:link w:val="Ttulo9Car"/>
     <w:uiPriority w:val="9"/>
     <w:semiHidden/>
     <w:unhideWhenUsed/>
@@ -5241,13 +5321,13 @@
       <w:color w:val="272727" w:themeColor="text1" w:themeTint="D8"/>
     </w:rPr>
   </w:style>
-  <w:style w:type="character" w:default="1" w:styleId="DefaultParagraphFont">
+  <w:style w:type="character" w:default="1" w:styleId="Fuentedeprrafopredeter">
     <w:name w:val="Default Paragraph Font"/>
     <w:uiPriority w:val="1"/>
     <w:semiHidden/>
     <w:unhideWhenUsed/>
   </w:style>
-  <w:style w:type="table" w:default="1" w:styleId="TableNormal">
+  <w:style w:type="table" w:default="1" w:styleId="Tablanormal">
     <w:name w:val="Normal Table"/>
     <w:uiPriority w:val="99"/>
     <w:semiHidden/>
@@ -5262,16 +5342,16 @@
       </w:tblCellMar>
     </w:tblPr>
   </w:style>
-  <w:style w:type="numbering" w:default="1" w:styleId="NoList">
+  <w:style w:type="numbering" w:default="1" w:styleId="Sinlista">
     <w:name w:val="No List"/>
     <w:uiPriority w:val="99"/>
     <w:semiHidden/>
     <w:unhideWhenUsed/>
   </w:style>
-  <w:style w:type="character" w:customStyle="1" w:styleId="Heading1Char">
-    <w:name w:val="Heading 1 Char"/>
-    <w:basedOn w:val="DefaultParagraphFont"/>
-    <w:link w:val="Heading1"/>
+  <w:style w:type="character" w:customStyle="1" w:styleId="Ttulo1Car">
+    <w:name w:val="Título 1 Car"/>
+    <w:basedOn w:val="Fuentedeprrafopredeter"/>
+    <w:link w:val="Ttulo1"/>
     <w:uiPriority w:val="9"/>
     <w:rsid w:val="004F4F16"/>
     <w:rPr>
@@ -5281,10 +5361,10 @@
       <w:szCs w:val="40"/>
     </w:rPr>
   </w:style>
-  <w:style w:type="character" w:customStyle="1" w:styleId="Heading2Char">
-    <w:name w:val="Heading 2 Char"/>
-    <w:basedOn w:val="DefaultParagraphFont"/>
-    <w:link w:val="Heading2"/>
+  <w:style w:type="character" w:customStyle="1" w:styleId="Ttulo2Car">
+    <w:name w:val="Título 2 Car"/>
+    <w:basedOn w:val="Fuentedeprrafopredeter"/>
+    <w:link w:val="Ttulo2"/>
     <w:uiPriority w:val="9"/>
     <w:rsid w:val="004F4F16"/>
     <w:rPr>
@@ -5294,10 +5374,10 @@
       <w:szCs w:val="32"/>
     </w:rPr>
   </w:style>
-  <w:style w:type="character" w:customStyle="1" w:styleId="Heading3Char">
-    <w:name w:val="Heading 3 Char"/>
-    <w:basedOn w:val="DefaultParagraphFont"/>
-    <w:link w:val="Heading3"/>
+  <w:style w:type="character" w:customStyle="1" w:styleId="Ttulo3Car">
+    <w:name w:val="Título 3 Car"/>
+    <w:basedOn w:val="Fuentedeprrafopredeter"/>
+    <w:link w:val="Ttulo3"/>
     <w:uiPriority w:val="9"/>
     <w:rsid w:val="004F4F16"/>
     <w:rPr>
@@ -5307,10 +5387,10 @@
       <w:szCs w:val="28"/>
     </w:rPr>
   </w:style>
-  <w:style w:type="character" w:customStyle="1" w:styleId="Heading4Char">
-    <w:name w:val="Heading 4 Char"/>
-    <w:basedOn w:val="DefaultParagraphFont"/>
-    <w:link w:val="Heading4"/>
+  <w:style w:type="character" w:customStyle="1" w:styleId="Ttulo4Car">
+    <w:name w:val="Título 4 Car"/>
+    <w:basedOn w:val="Fuentedeprrafopredeter"/>
+    <w:link w:val="Ttulo4"/>
     <w:uiPriority w:val="9"/>
     <w:rsid w:val="004F4F16"/>
     <w:rPr>
@@ -5320,10 +5400,10 @@
       <w:color w:val="0F4761" w:themeColor="accent1" w:themeShade="BF"/>
     </w:rPr>
   </w:style>
-  <w:style w:type="character" w:customStyle="1" w:styleId="Heading5Char">
-    <w:name w:val="Heading 5 Char"/>
-    <w:basedOn w:val="DefaultParagraphFont"/>
-    <w:link w:val="Heading5"/>
+  <w:style w:type="character" w:customStyle="1" w:styleId="Ttulo5Car">
+    <w:name w:val="Título 5 Car"/>
+    <w:basedOn w:val="Fuentedeprrafopredeter"/>
+    <w:link w:val="Ttulo5"/>
     <w:uiPriority w:val="9"/>
     <w:semiHidden/>
     <w:rsid w:val="004F4F16"/>
@@ -5332,10 +5412,10 @@
       <w:color w:val="0F4761" w:themeColor="accent1" w:themeShade="BF"/>
     </w:rPr>
   </w:style>
-  <w:style w:type="character" w:customStyle="1" w:styleId="Heading6Char">
-    <w:name w:val="Heading 6 Char"/>
-    <w:basedOn w:val="DefaultParagraphFont"/>
-    <w:link w:val="Heading6"/>
+  <w:style w:type="character" w:customStyle="1" w:styleId="Ttulo6Car">
+    <w:name w:val="Título 6 Car"/>
+    <w:basedOn w:val="Fuentedeprrafopredeter"/>
+    <w:link w:val="Ttulo6"/>
     <w:uiPriority w:val="9"/>
     <w:semiHidden/>
     <w:rsid w:val="004F4F16"/>
@@ -5346,10 +5426,10 @@
       <w:color w:val="595959" w:themeColor="text1" w:themeTint="A6"/>
     </w:rPr>
   </w:style>
-  <w:style w:type="character" w:customStyle="1" w:styleId="Heading7Char">
-    <w:name w:val="Heading 7 Char"/>
-    <w:basedOn w:val="DefaultParagraphFont"/>
-    <w:link w:val="Heading7"/>
+  <w:style w:type="character" w:customStyle="1" w:styleId="Ttulo7Car">
+    <w:name w:val="Título 7 Car"/>
+    <w:basedOn w:val="Fuentedeprrafopredeter"/>
+    <w:link w:val="Ttulo7"/>
     <w:uiPriority w:val="9"/>
     <w:semiHidden/>
     <w:rsid w:val="004F4F16"/>
@@ -5358,10 +5438,10 @@
       <w:color w:val="595959" w:themeColor="text1" w:themeTint="A6"/>
     </w:rPr>
   </w:style>
-  <w:style w:type="character" w:customStyle="1" w:styleId="Heading8Char">
-    <w:name w:val="Heading 8 Char"/>
-    <w:basedOn w:val="DefaultParagraphFont"/>
-    <w:link w:val="Heading8"/>
+  <w:style w:type="character" w:customStyle="1" w:styleId="Ttulo8Car">
+    <w:name w:val="Título 8 Car"/>
+    <w:basedOn w:val="Fuentedeprrafopredeter"/>
+    <w:link w:val="Ttulo8"/>
     <w:uiPriority w:val="9"/>
     <w:semiHidden/>
     <w:rsid w:val="004F4F16"/>
@@ -5372,10 +5452,10 @@
       <w:color w:val="272727" w:themeColor="text1" w:themeTint="D8"/>
     </w:rPr>
   </w:style>
-  <w:style w:type="character" w:customStyle="1" w:styleId="Heading9Char">
-    <w:name w:val="Heading 9 Char"/>
-    <w:basedOn w:val="DefaultParagraphFont"/>
-    <w:link w:val="Heading9"/>
+  <w:style w:type="character" w:customStyle="1" w:styleId="Ttulo9Car">
+    <w:name w:val="Título 9 Car"/>
+    <w:basedOn w:val="Fuentedeprrafopredeter"/>
+    <w:link w:val="Ttulo9"/>
     <w:uiPriority w:val="9"/>
     <w:semiHidden/>
     <w:rsid w:val="004F4F16"/>
@@ -5384,11 +5464,11 @@
       <w:color w:val="272727" w:themeColor="text1" w:themeTint="D8"/>
     </w:rPr>
   </w:style>
-  <w:style w:type="paragraph" w:styleId="Title">
+  <w:style w:type="paragraph" w:styleId="Ttulo">
     <w:name w:val="Title"/>
     <w:basedOn w:val="Normal"/>
     <w:next w:val="Normal"/>
-    <w:link w:val="TitleChar"/>
+    <w:link w:val="TtuloCar"/>
     <w:uiPriority w:val="10"/>
     <w:qFormat/>
     <w:rsid w:val="004F4F16"/>
@@ -5404,10 +5484,10 @@
       <w:szCs w:val="56"/>
     </w:rPr>
   </w:style>
-  <w:style w:type="character" w:customStyle="1" w:styleId="TitleChar">
-    <w:name w:val="Title Char"/>
-    <w:basedOn w:val="DefaultParagraphFont"/>
-    <w:link w:val="Title"/>
+  <w:style w:type="character" w:customStyle="1" w:styleId="TtuloCar">
+    <w:name w:val="Título Car"/>
+    <w:basedOn w:val="Fuentedeprrafopredeter"/>
+    <w:link w:val="Ttulo"/>
     <w:uiPriority w:val="10"/>
     <w:rsid w:val="004F4F16"/>
     <w:rPr>
@@ -5418,11 +5498,11 @@
       <w:szCs w:val="56"/>
     </w:rPr>
   </w:style>
-  <w:style w:type="paragraph" w:styleId="Subtitle">
+  <w:style w:type="paragraph" w:styleId="Subttulo">
     <w:name w:val="Subtitle"/>
     <w:basedOn w:val="Normal"/>
     <w:next w:val="Normal"/>
-    <w:link w:val="SubtitleChar"/>
+    <w:link w:val="SubttuloCar"/>
     <w:uiPriority w:val="11"/>
     <w:qFormat/>
     <w:rsid w:val="004F4F16"/>
@@ -5440,10 +5520,10 @@
       <w:szCs w:val="28"/>
     </w:rPr>
   </w:style>
-  <w:style w:type="character" w:customStyle="1" w:styleId="SubtitleChar">
-    <w:name w:val="Subtitle Char"/>
-    <w:basedOn w:val="DefaultParagraphFont"/>
-    <w:link w:val="Subtitle"/>
+  <w:style w:type="character" w:customStyle="1" w:styleId="SubttuloCar">
+    <w:name w:val="Subtítulo Car"/>
+    <w:basedOn w:val="Fuentedeprrafopredeter"/>
+    <w:link w:val="Subttulo"/>
     <w:uiPriority w:val="11"/>
     <w:rsid w:val="004F4F16"/>
     <w:rPr>
@@ -5454,11 +5534,11 @@
       <w:szCs w:val="28"/>
     </w:rPr>
   </w:style>
-  <w:style w:type="paragraph" w:styleId="Quote">
+  <w:style w:type="paragraph" w:styleId="Cita">
     <w:name w:val="Quote"/>
     <w:basedOn w:val="Normal"/>
     <w:next w:val="Normal"/>
-    <w:link w:val="QuoteChar"/>
+    <w:link w:val="CitaCar"/>
     <w:uiPriority w:val="29"/>
     <w:qFormat/>
     <w:rsid w:val="004F4F16"/>
@@ -5472,10 +5552,10 @@
       <w:color w:val="404040" w:themeColor="text1" w:themeTint="BF"/>
     </w:rPr>
   </w:style>
-  <w:style w:type="character" w:customStyle="1" w:styleId="QuoteChar">
-    <w:name w:val="Quote Char"/>
-    <w:basedOn w:val="DefaultParagraphFont"/>
-    <w:link w:val="Quote"/>
+  <w:style w:type="character" w:customStyle="1" w:styleId="CitaCar">
+    <w:name w:val="Cita Car"/>
+    <w:basedOn w:val="Fuentedeprrafopredeter"/>
+    <w:link w:val="Cita"/>
     <w:uiPriority w:val="29"/>
     <w:rsid w:val="004F4F16"/>
     <w:rPr>
@@ -5484,7 +5564,7 @@
       <w:color w:val="404040" w:themeColor="text1" w:themeTint="BF"/>
     </w:rPr>
   </w:style>
-  <w:style w:type="paragraph" w:styleId="ListParagraph">
+  <w:style w:type="paragraph" w:styleId="Prrafodelista">
     <w:name w:val="List Paragraph"/>
     <w:basedOn w:val="Normal"/>
     <w:uiPriority w:val="34"/>
@@ -5495,9 +5575,9 @@
       <w:contextualSpacing/>
     </w:pPr>
   </w:style>
-  <w:style w:type="character" w:styleId="IntenseEmphasis">
+  <w:style w:type="character" w:styleId="nfasisintenso">
     <w:name w:val="Intense Emphasis"/>
-    <w:basedOn w:val="DefaultParagraphFont"/>
+    <w:basedOn w:val="Fuentedeprrafopredeter"/>
     <w:uiPriority w:val="21"/>
     <w:qFormat/>
     <w:rsid w:val="004F4F16"/>
@@ -5507,11 +5587,11 @@
       <w:color w:val="0F4761" w:themeColor="accent1" w:themeShade="BF"/>
     </w:rPr>
   </w:style>
-  <w:style w:type="paragraph" w:styleId="IntenseQuote">
+  <w:style w:type="paragraph" w:styleId="Citadestacada">
     <w:name w:val="Intense Quote"/>
     <w:basedOn w:val="Normal"/>
     <w:next w:val="Normal"/>
-    <w:link w:val="IntenseQuoteChar"/>
+    <w:link w:val="CitadestacadaCar"/>
     <w:uiPriority w:val="30"/>
     <w:qFormat/>
     <w:rsid w:val="004F4F16"/>
@@ -5530,10 +5610,10 @@
       <w:color w:val="0F4761" w:themeColor="accent1" w:themeShade="BF"/>
     </w:rPr>
   </w:style>
-  <w:style w:type="character" w:customStyle="1" w:styleId="IntenseQuoteChar">
-    <w:name w:val="Intense Quote Char"/>
-    <w:basedOn w:val="DefaultParagraphFont"/>
-    <w:link w:val="IntenseQuote"/>
+  <w:style w:type="character" w:customStyle="1" w:styleId="CitadestacadaCar">
+    <w:name w:val="Cita destacada Car"/>
+    <w:basedOn w:val="Fuentedeprrafopredeter"/>
+    <w:link w:val="Citadestacada"/>
     <w:uiPriority w:val="30"/>
     <w:rsid w:val="004F4F16"/>
     <w:rPr>
@@ -5542,9 +5622,9 @@
       <w:color w:val="0F4761" w:themeColor="accent1" w:themeShade="BF"/>
     </w:rPr>
   </w:style>
-  <w:style w:type="character" w:styleId="IntenseReference">
+  <w:style w:type="character" w:styleId="Referenciaintensa">
     <w:name w:val="Intense Reference"/>
-    <w:basedOn w:val="DefaultParagraphFont"/>
+    <w:basedOn w:val="Fuentedeprrafopredeter"/>
     <w:uiPriority w:val="32"/>
     <w:qFormat/>
     <w:rsid w:val="004F4F16"/>
@@ -5574,9 +5654,9 @@
       <w14:ligatures w14:val="none"/>
     </w:rPr>
   </w:style>
-  <w:style w:type="character" w:styleId="Hyperlink">
+  <w:style w:type="character" w:styleId="Hipervnculo">
     <w:name w:val="Hyperlink"/>
-    <w:basedOn w:val="DefaultParagraphFont"/>
+    <w:basedOn w:val="Fuentedeprrafopredeter"/>
     <w:uiPriority w:val="99"/>
     <w:unhideWhenUsed/>
     <w:rsid w:val="004F4F16"/>
@@ -5585,9 +5665,9 @@
       <w:u w:val="single"/>
     </w:rPr>
   </w:style>
-  <w:style w:type="character" w:styleId="UnresolvedMention">
+  <w:style w:type="character" w:styleId="Mencinsinresolver">
     <w:name w:val="Unresolved Mention"/>
-    <w:basedOn w:val="DefaultParagraphFont"/>
+    <w:basedOn w:val="Fuentedeprrafopredeter"/>
     <w:uiPriority w:val="99"/>
     <w:semiHidden/>
     <w:unhideWhenUsed/>
@@ -5597,9 +5677,9 @@
       <w:shd w:val="clear" w:color="auto" w:fill="E1DFDD"/>
     </w:rPr>
   </w:style>
-  <w:style w:type="character" w:styleId="FollowedHyperlink">
+  <w:style w:type="character" w:styleId="Hipervnculovisitado">
     <w:name w:val="FollowedHyperlink"/>
-    <w:basedOn w:val="DefaultParagraphFont"/>
+    <w:basedOn w:val="Fuentedeprrafopredeter"/>
     <w:uiPriority w:val="99"/>
     <w:semiHidden/>
     <w:unhideWhenUsed/>
@@ -5609,9 +5689,9 @@
       <w:u w:val="single"/>
     </w:rPr>
   </w:style>
-  <w:style w:type="paragraph" w:styleId="TOCHeading">
+  <w:style w:type="paragraph" w:styleId="TtuloTDC">
     <w:name w:val="TOC Heading"/>
-    <w:basedOn w:val="Heading1"/>
+    <w:basedOn w:val="Ttulo1"/>
     <w:next w:val="Normal"/>
     <w:uiPriority w:val="39"/>
     <w:unhideWhenUsed/>
@@ -5629,7 +5709,7 @@
       <w:lang w:eastAsia="es-ES"/>
     </w:rPr>
   </w:style>
-  <w:style w:type="paragraph" w:styleId="TOC1">
+  <w:style w:type="paragraph" w:styleId="TDC1">
     <w:name w:val="toc 1"/>
     <w:basedOn w:val="Normal"/>
     <w:next w:val="Normal"/>
@@ -5641,7 +5721,7 @@
       <w:spacing w:after="100"/>
     </w:pPr>
   </w:style>
-  <w:style w:type="paragraph" w:styleId="TOC3">
+  <w:style w:type="paragraph" w:styleId="TDC3">
     <w:name w:val="toc 3"/>
     <w:basedOn w:val="Normal"/>
     <w:next w:val="Normal"/>
@@ -5654,7 +5734,7 @@
       <w:ind w:left="440"/>
     </w:pPr>
   </w:style>
-  <w:style w:type="paragraph" w:styleId="TOC2">
+  <w:style w:type="paragraph" w:styleId="TDC2">
     <w:name w:val="toc 2"/>
     <w:basedOn w:val="Normal"/>
     <w:next w:val="Normal"/>
